--- a/Spring/Spring注解.docx
+++ b/Spring/Spring注解.docx
@@ -1488,9 +1488,6 @@
     <w:p>
       <w:pPr>
         <w:ind w:firstLine="420"/>
-        <w:rPr>
-          <w:rFonts w:hint="eastAsia"/>
-        </w:rPr>
       </w:pPr>
       <w:r>
         <w:rPr>
@@ -1498,24 +1495,122 @@
         </w:rPr>
         <w:t xml:space="preserve">3） </w:t>
       </w:r>
+      <w:r>
+        <w:rPr>
+          <w:rFonts w:hint="eastAsia"/>
+        </w:rPr>
+        <w:t>暴露</w:t>
+      </w:r>
+      <w:r>
+        <w:t>@</w:t>
+      </w:r>
+      <w:proofErr w:type="spellStart"/>
+      <w:r>
+        <w:t>RequestMapping</w:t>
+      </w:r>
+      <w:proofErr w:type="spellEnd"/>
+      <w:r>
+        <w:t xml:space="preserve"> 方法返回值为模型数据：放在功能处理方法的返回值上时，是暴露功能处理方法的返回值为模型数据，用于视图页面展示时使用。</w:t>
+      </w:r>
+    </w:p>
+    <w:p>
+      <w:pPr>
+        <w:pStyle w:val="HTML"/>
+        <w:pBdr>
+          <w:top w:val="single" w:sz="8" w:space="7" w:color="000000"/>
+          <w:left w:val="single" w:sz="8" w:space="3" w:color="000000"/>
+          <w:bottom w:val="single" w:sz="8" w:space="7" w:color="000000"/>
+          <w:right w:val="single" w:sz="8" w:space="3" w:color="000000"/>
+        </w:pBdr>
+        <w:shd w:val="clear" w:color="auto" w:fill="EEEEEE"/>
+        <w:rPr>
+          <w:rFonts w:hint="eastAsia"/>
+          <w:color w:val="000000"/>
+          <w:sz w:val="22"/>
+          <w:szCs w:val="22"/>
+        </w:rPr>
+      </w:pPr>
       <w:bookmarkStart w:id="0" w:name="_GoBack"/>
       <w:bookmarkEnd w:id="0"/>
       <w:r>
         <w:rPr>
-          <w:rFonts w:hint="eastAsia"/>
-        </w:rPr>
-        <w:t>暴露</w:t>
-      </w:r>
-      <w:r>
-        <w:t>@</w:t>
-      </w:r>
-      <w:proofErr w:type="spellStart"/>
-      <w:r>
-        <w:t>RequestMapping</w:t>
-      </w:r>
-      <w:proofErr w:type="spellEnd"/>
-      <w:r>
-        <w:t xml:space="preserve"> 方法返回值为模型数据：放在功能处理方法的返回值上时，是暴露功能处理方法的返回值为模型数据，用于视图页面展示时使用。</w:t>
+          <w:color w:val="000000"/>
+          <w:sz w:val="22"/>
+          <w:szCs w:val="22"/>
+        </w:rPr>
+        <w:t>public @</w:t>
+      </w:r>
+      <w:proofErr w:type="spellStart"/>
+      <w:r>
+        <w:rPr>
+          <w:color w:val="000000"/>
+          <w:sz w:val="22"/>
+          <w:szCs w:val="22"/>
+        </w:rPr>
+        <w:t>ModelAttribute</w:t>
+      </w:r>
+      <w:proofErr w:type="spellEnd"/>
+      <w:r>
+        <w:rPr>
+          <w:color w:val="000000"/>
+          <w:sz w:val="22"/>
+          <w:szCs w:val="22"/>
+        </w:rPr>
+        <w:t xml:space="preserve">("user2") </w:t>
+      </w:r>
+      <w:proofErr w:type="spellStart"/>
+      <w:r>
+        <w:rPr>
+          <w:color w:val="000000"/>
+          <w:sz w:val="22"/>
+          <w:szCs w:val="22"/>
+        </w:rPr>
+        <w:t>UserModel</w:t>
+      </w:r>
+      <w:proofErr w:type="spellEnd"/>
+      <w:r>
+        <w:rPr>
+          <w:color w:val="000000"/>
+          <w:sz w:val="22"/>
+          <w:szCs w:val="22"/>
+        </w:rPr>
+        <w:t xml:space="preserve"> test3(@</w:t>
+      </w:r>
+      <w:proofErr w:type="spellStart"/>
+      <w:r>
+        <w:rPr>
+          <w:color w:val="000000"/>
+          <w:sz w:val="22"/>
+          <w:szCs w:val="22"/>
+        </w:rPr>
+        <w:t>ModelAttribute</w:t>
+      </w:r>
+      <w:proofErr w:type="spellEnd"/>
+      <w:r>
+        <w:rPr>
+          <w:color w:val="000000"/>
+          <w:sz w:val="22"/>
+          <w:szCs w:val="22"/>
+        </w:rPr>
+        <w:t xml:space="preserve">("user2") </w:t>
+      </w:r>
+      <w:proofErr w:type="spellStart"/>
+      <w:r>
+        <w:rPr>
+          <w:color w:val="000000"/>
+          <w:sz w:val="22"/>
+          <w:szCs w:val="22"/>
+        </w:rPr>
+        <w:t>UserModel</w:t>
+      </w:r>
+      <w:proofErr w:type="spellEnd"/>
+      <w:r>
+        <w:rPr>
+          <w:color w:val="000000"/>
+          <w:sz w:val="22"/>
+          <w:szCs w:val="22"/>
+        </w:rPr>
+        <w:t xml:space="preserve"> user)  </w:t>
       </w:r>
     </w:p>
     <w:p>
@@ -2153,6 +2248,7 @@
           <w:sz w:val="22"/>
           <w:szCs w:val="22"/>
         </w:rPr>
+        <w:lastRenderedPageBreak/>
         <w:t xml:space="preserve">  </w:t>
       </w:r>
       <w:r>

--- a/Spring/Spring注解.docx
+++ b/Spring/Spring注解.docx
@@ -1,6 +1,6 @@
 
 <file path=word/document.xml><?xml version="1.0" encoding="utf-8"?>
-<w:document xmlns:wpc="http://schemas.microsoft.com/office/word/2010/wordprocessingCanvas" xmlns:cx="http://schemas.microsoft.com/office/drawing/2014/chartex" xmlns:cx1="http://schemas.microsoft.com/office/drawing/2015/9/8/chartex" xmlns:cx2="http://schemas.microsoft.com/office/drawing/2015/10/21/chartex" xmlns:cx3="http://schemas.microsoft.com/office/drawing/2016/5/9/chartex" xmlns:cx4="http://schemas.microsoft.com/office/drawing/2016/5/10/chartex" xmlns:cx5="http://schemas.microsoft.com/office/drawing/2016/5/11/chartex" xmlns:cx6="http://schemas.microsoft.com/office/drawing/2016/5/12/chartex" xmlns:cx7="http://schemas.microsoft.com/office/drawing/2016/5/13/chartex" xmlns:cx8="http://schemas.microsoft.com/office/drawing/2016/5/14/chartex" xmlns:mc="http://schemas.openxmlformats.org/markup-compatibility/2006" xmlns:aink="http://schemas.microsoft.com/office/drawing/2016/ink" xmlns:am3d="http://schemas.microsoft.com/office/drawing/2017/model3d" xmlns:o="urn:schemas-microsoft-com:office:office" xmlns:r="http://schemas.openxmlformats.org/officeDocument/2006/relationships" xmlns:m="http://schemas.openxmlformats.org/officeDocument/2006/math" xmlns:v="urn:schemas-microsoft-com:vml" xmlns:wp14="http://schemas.microsoft.com/office/word/2010/wordprocessingDrawing" xmlns:wp="http://schemas.openxmlformats.org/drawingml/2006/wordprocessingDrawing" xmlns:w10="urn:schemas-microsoft-com:office:word" xmlns:w="http://schemas.openxmlformats.org/wordprocessingml/2006/main" xmlns:w14="http://schemas.microsoft.com/office/word/2010/wordml" xmlns:w15="http://schemas.microsoft.com/office/word/2012/wordml" xmlns:w16cid="http://schemas.microsoft.com/office/word/2016/wordml/cid" xmlns:w16se="http://schemas.microsoft.com/office/word/2015/wordml/symex" xmlns:wpg="http://schemas.microsoft.com/office/word/2010/wordprocessingGroup" xmlns:wpi="http://schemas.microsoft.com/office/word/2010/wordprocessingInk" xmlns:wne="http://schemas.microsoft.com/office/word/2006/wordml" xmlns:wps="http://schemas.microsoft.com/office/word/2010/wordprocessingShape" mc:Ignorable="w14 w15 w16se w16cid wp14">
+<w:document xmlns:ve="http://schemas.openxmlformats.org/markup-compatibility/2006" xmlns:o="urn:schemas-microsoft-com:office:office" xmlns:r="http://schemas.openxmlformats.org/officeDocument/2006/relationships" xmlns:m="http://schemas.openxmlformats.org/officeDocument/2006/math" xmlns:v="urn:schemas-microsoft-com:vml" xmlns:wp="http://schemas.openxmlformats.org/drawingml/2006/wordprocessingDrawing" xmlns:w10="urn:schemas-microsoft-com:office:word" xmlns:w="http://schemas.openxmlformats.org/wordprocessingml/2006/main" xmlns:wne="http://schemas.microsoft.com/office/word/2006/wordml">
   <w:body>
     <w:p/>
     <w:p>
@@ -62,7 +62,6 @@
           <w:szCs w:val="22"/>
         </w:rPr>
       </w:pPr>
-      <w:proofErr w:type="gramStart"/>
       <w:r>
         <w:rPr>
           <w:rStyle w:val="hl-directive"/>
@@ -70,17 +69,7 @@
           <w:sz w:val="22"/>
           <w:szCs w:val="22"/>
         </w:rPr>
-        <w:t>&lt;?xml</w:t>
-      </w:r>
-      <w:proofErr w:type="gramEnd"/>
-      <w:r>
-        <w:rPr>
-          <w:rStyle w:val="hl-directive"/>
-          <w:color w:val="800000"/>
-          <w:sz w:val="22"/>
-          <w:szCs w:val="22"/>
-        </w:rPr>
-        <w:t xml:space="preserve"> version="1.0" encoding="UTF-8"?&gt;</w:t>
+        <w:t>&lt;?xml version="1.0" encoding="UTF-8"?&gt;</w:t>
       </w:r>
     </w:p>
     <w:p>
@@ -110,15 +99,6 @@
       </w:r>
       <w:r>
         <w:rPr>
-          <w:color w:val="333333"/>
-          <w:sz w:val="22"/>
-          <w:szCs w:val="22"/>
-        </w:rPr>
-        <w:t xml:space="preserve"> </w:t>
-      </w:r>
-      <w:proofErr w:type="spellStart"/>
-      <w:r>
-        <w:rPr>
           <w:rStyle w:val="hl-attribute"/>
           <w:color w:val="7F007F"/>
           <w:sz w:val="22"/>
@@ -126,7 +106,6 @@
         </w:rPr>
         <w:t>xmlns</w:t>
       </w:r>
-      <w:proofErr w:type="spellEnd"/>
       <w:r>
         <w:rPr>
           <w:color w:val="333333"/>
@@ -163,16 +142,6 @@
       </w:pPr>
       <w:r>
         <w:rPr>
-          <w:color w:val="333333"/>
-          <w:sz w:val="22"/>
-          <w:szCs w:val="22"/>
-        </w:rPr>
-        <w:t xml:space="preserve">     </w:t>
-      </w:r>
-      <w:proofErr w:type="spellStart"/>
-      <w:proofErr w:type="gramStart"/>
-      <w:r>
-        <w:rPr>
           <w:rStyle w:val="hl-attribute"/>
           <w:color w:val="7F007F"/>
           <w:sz w:val="22"/>
@@ -180,8 +149,6 @@
         </w:rPr>
         <w:t>xmlns:xsi</w:t>
       </w:r>
-      <w:proofErr w:type="spellEnd"/>
-      <w:proofErr w:type="gramEnd"/>
       <w:r>
         <w:rPr>
           <w:color w:val="333333"/>
@@ -218,16 +185,6 @@
       </w:pPr>
       <w:r>
         <w:rPr>
-          <w:color w:val="333333"/>
-          <w:sz w:val="22"/>
-          <w:szCs w:val="22"/>
-        </w:rPr>
-        <w:t xml:space="preserve">     </w:t>
-      </w:r>
-      <w:proofErr w:type="spellStart"/>
-      <w:proofErr w:type="gramStart"/>
-      <w:r>
-        <w:rPr>
           <w:rStyle w:val="lineannotation"/>
           <w:i/>
           <w:iCs/>
@@ -235,20 +192,7 @@
           <w:sz w:val="22"/>
           <w:szCs w:val="22"/>
         </w:rPr>
-        <w:t>xmlns:context</w:t>
-      </w:r>
-      <w:proofErr w:type="spellEnd"/>
-      <w:proofErr w:type="gramEnd"/>
-      <w:r>
-        <w:rPr>
-          <w:rStyle w:val="lineannotation"/>
-          <w:i/>
-          <w:iCs/>
-          <w:color w:val="333333"/>
-          <w:sz w:val="22"/>
-          <w:szCs w:val="22"/>
-        </w:rPr>
-        <w:t>="http://www.springframework.org/schema/context"</w:t>
+        <w:t>xmlns:context="http://www.springframework.org/schema/context"</w:t>
       </w:r>
     </w:p>
     <w:p>
@@ -273,27 +217,7 @@
           <w:sz w:val="22"/>
           <w:szCs w:val="22"/>
         </w:rPr>
-        <w:t xml:space="preserve">     </w:t>
-      </w:r>
-      <w:proofErr w:type="spellStart"/>
-      <w:proofErr w:type="gramStart"/>
-      <w:r>
-        <w:rPr>
-          <w:color w:val="333333"/>
-          <w:sz w:val="22"/>
-          <w:szCs w:val="22"/>
-        </w:rPr>
-        <w:t>xsi:schemaLocation</w:t>
-      </w:r>
-      <w:proofErr w:type="spellEnd"/>
-      <w:proofErr w:type="gramEnd"/>
-      <w:r>
-        <w:rPr>
-          <w:color w:val="333333"/>
-          <w:sz w:val="22"/>
-          <w:szCs w:val="22"/>
-        </w:rPr>
-        <w:t>="http://www.springframework.org/schema/beans</w:t>
+        <w:t>xsi:schemaLocation="http://www.springframework.org/schema/beans</w:t>
       </w:r>
     </w:p>
     <w:p>
@@ -406,14 +330,6 @@
       </w:pPr>
       <w:r>
         <w:rPr>
-          <w:color w:val="333333"/>
-          <w:sz w:val="22"/>
-          <w:szCs w:val="22"/>
-        </w:rPr>
-        <w:t xml:space="preserve">   </w:t>
-      </w:r>
-      <w:r>
-        <w:rPr>
           <w:rStyle w:val="lineannotation"/>
           <w:i/>
           <w:iCs/>
@@ -421,44 +337,7 @@
           <w:sz w:val="22"/>
           <w:szCs w:val="22"/>
         </w:rPr>
-        <w:t>&lt;</w:t>
-      </w:r>
-      <w:proofErr w:type="spellStart"/>
-      <w:proofErr w:type="gramStart"/>
-      <w:r>
-        <w:rPr>
-          <w:rStyle w:val="lineannotation"/>
-          <w:i/>
-          <w:iCs/>
-          <w:color w:val="333333"/>
-          <w:sz w:val="22"/>
-          <w:szCs w:val="22"/>
-        </w:rPr>
-        <w:t>context:annotation</w:t>
-      </w:r>
-      <w:proofErr w:type="gramEnd"/>
-      <w:r>
-        <w:rPr>
-          <w:rStyle w:val="lineannotation"/>
-          <w:i/>
-          <w:iCs/>
-          <w:color w:val="333333"/>
-          <w:sz w:val="22"/>
-          <w:szCs w:val="22"/>
-        </w:rPr>
-        <w:t>-config</w:t>
-      </w:r>
-      <w:proofErr w:type="spellEnd"/>
-      <w:r>
-        <w:rPr>
-          <w:rStyle w:val="lineannotation"/>
-          <w:i/>
-          <w:iCs/>
-          <w:color w:val="333333"/>
-          <w:sz w:val="22"/>
-          <w:szCs w:val="22"/>
-        </w:rPr>
-        <w:t>/&gt;</w:t>
+        <w:t>&lt;context:annotation-config/&gt;</w:t>
       </w:r>
     </w:p>
     <w:p>
@@ -517,49 +396,8 @@
           <w:rFonts w:hint="eastAsia"/>
           <w:sz w:val="22"/>
         </w:rPr>
-        <w:t xml:space="preserve">（隐式注册 post-processors 包括了 </w:t>
-      </w:r>
-      <w:proofErr w:type="spellStart"/>
-      <w:r>
-        <w:rPr>
-          <w:rFonts w:hint="eastAsia"/>
-          <w:sz w:val="22"/>
-        </w:rPr>
-        <w:t>AutowiredAnnotationBeanPostProcessor</w:t>
-      </w:r>
-      <w:proofErr w:type="spellEnd"/>
-      <w:r>
-        <w:rPr>
-          <w:rFonts w:hint="eastAsia"/>
-          <w:sz w:val="22"/>
-        </w:rPr>
-        <w:t>，</w:t>
-      </w:r>
-      <w:proofErr w:type="spellStart"/>
-      <w:r>
-        <w:rPr>
-          <w:rFonts w:hint="eastAsia"/>
-          <w:sz w:val="22"/>
-        </w:rPr>
-        <w:t>CommonAnnotationBeanPostProcessor</w:t>
-      </w:r>
-      <w:proofErr w:type="spellEnd"/>
-      <w:r>
-        <w:rPr>
-          <w:rFonts w:hint="eastAsia"/>
-          <w:sz w:val="22"/>
-        </w:rPr>
-        <w:t>，</w:t>
-      </w:r>
-      <w:proofErr w:type="spellStart"/>
-      <w:r>
-        <w:rPr>
-          <w:rFonts w:hint="eastAsia"/>
-          <w:sz w:val="22"/>
-        </w:rPr>
-        <w:t>PersistenceAnnotationBeanPostProcessor</w:t>
-      </w:r>
-      <w:proofErr w:type="spellEnd"/>
+        <w:t>（隐式注册 post-processors 包括了 AutowiredAnnotationBeanPostProcessor，CommonAnnotationBeanPostProcessor，PersistenceAnnotationBeanPostProcessor</w:t>
+      </w:r>
       <w:r>
         <w:rPr>
           <w:rFonts w:hint="eastAsia"/>
@@ -572,23 +410,7 @@
           <w:rFonts w:hint="eastAsia"/>
           <w:sz w:val="22"/>
         </w:rPr>
-        <w:t xml:space="preserve"> </w:t>
-      </w:r>
-      <w:proofErr w:type="spellStart"/>
-      <w:r>
-        <w:rPr>
-          <w:rFonts w:hint="eastAsia"/>
-          <w:sz w:val="22"/>
-        </w:rPr>
-        <w:t>RequiredAnnotationBeanPostProcessor</w:t>
-      </w:r>
-      <w:proofErr w:type="spellEnd"/>
-      <w:r>
-        <w:rPr>
-          <w:rFonts w:hint="eastAsia"/>
-          <w:sz w:val="22"/>
-        </w:rPr>
-        <w:t>。）</w:t>
+        <w:t>RequiredAnnotationBeanPostProcessor。）</w:t>
       </w:r>
     </w:p>
     <w:p>
@@ -611,112 +433,22 @@
           <w:color w:val="C00000"/>
           <w:sz w:val="22"/>
         </w:rPr>
-        <w:t>注意：&lt;</w:t>
-      </w:r>
-      <w:proofErr w:type="spellStart"/>
-      <w:r>
-        <w:rPr>
-          <w:rFonts w:hint="eastAsia"/>
+        <w:t>注意：&lt;context:</w:t>
+      </w:r>
+      <w:r>
+        <w:rPr>
           <w:color w:val="C00000"/>
           <w:sz w:val="22"/>
         </w:rPr>
-        <w:t>context:</w:t>
-      </w:r>
-      <w:r>
-        <w:rPr>
+        <w:t>annotation</w:t>
+      </w:r>
+      <w:r>
+        <w:rPr>
+          <w:rFonts w:hint="eastAsia"/>
           <w:color w:val="C00000"/>
           <w:sz w:val="22"/>
         </w:rPr>
-        <w:t>annotation</w:t>
-      </w:r>
-      <w:r>
-        <w:rPr>
-          <w:rFonts w:hint="eastAsia"/>
-          <w:color w:val="C00000"/>
-          <w:sz w:val="22"/>
-        </w:rPr>
-        <w:t>-config</w:t>
-      </w:r>
-      <w:proofErr w:type="spellEnd"/>
-      <w:r>
-        <w:rPr>
-          <w:rFonts w:hint="eastAsia"/>
-          <w:color w:val="C00000"/>
-          <w:sz w:val="22"/>
-        </w:rPr>
-        <w:t>/&gt;仅仅查找定义在同一个Application Context的Bean的注解。这就意味着，如果你为</w:t>
-      </w:r>
-      <w:proofErr w:type="spellStart"/>
-      <w:r>
-        <w:rPr>
-          <w:rFonts w:hint="eastAsia"/>
-          <w:color w:val="C00000"/>
-          <w:sz w:val="22"/>
-        </w:rPr>
-        <w:t>DispatcerServlet</w:t>
-      </w:r>
-      <w:proofErr w:type="spellEnd"/>
-      <w:r>
-        <w:rPr>
-          <w:rFonts w:hint="eastAsia"/>
-          <w:color w:val="C00000"/>
-          <w:sz w:val="22"/>
-        </w:rPr>
-        <w:t>将&lt;</w:t>
-      </w:r>
-      <w:proofErr w:type="spellStart"/>
-      <w:r>
-        <w:rPr>
-          <w:rFonts w:hint="eastAsia"/>
-          <w:color w:val="C00000"/>
-          <w:sz w:val="22"/>
-        </w:rPr>
-        <w:t>context:annotation-config</w:t>
-      </w:r>
-      <w:proofErr w:type="spellEnd"/>
-      <w:r>
-        <w:rPr>
-          <w:rFonts w:hint="eastAsia"/>
-          <w:color w:val="C00000"/>
-          <w:sz w:val="22"/>
-        </w:rPr>
-        <w:t>/&gt;放置在</w:t>
-      </w:r>
-      <w:proofErr w:type="spellStart"/>
-      <w:r>
-        <w:rPr>
-          <w:rFonts w:hint="eastAsia"/>
-          <w:color w:val="C00000"/>
-          <w:sz w:val="22"/>
-        </w:rPr>
-        <w:t>WebApplictionContext</w:t>
-      </w:r>
-      <w:proofErr w:type="spellEnd"/>
-      <w:r>
-        <w:rPr>
-          <w:rFonts w:hint="eastAsia"/>
-          <w:color w:val="C00000"/>
-          <w:sz w:val="22"/>
-        </w:rPr>
-        <w:t>中，那么它仅仅检查控制器中的@</w:t>
-      </w:r>
-      <w:proofErr w:type="spellStart"/>
-      <w:r>
-        <w:rPr>
-          <w:rFonts w:hint="eastAsia"/>
-          <w:color w:val="C00000"/>
-          <w:sz w:val="22"/>
-        </w:rPr>
-        <w:t>Autowired</w:t>
-      </w:r>
-      <w:proofErr w:type="spellEnd"/>
-      <w:r>
-        <w:rPr>
-          <w:rFonts w:hint="eastAsia"/>
-          <w:color w:val="C00000"/>
-          <w:sz w:val="22"/>
-        </w:rPr>
-        <w:t xml:space="preserve"> bean，其它的bean（如服务层bean）不会检查。</w:t>
+        <w:t>-config/&gt;仅仅查找定义在同一个Application Context的Bean的注解。这就意味着，如果你为DispatcerServlet将&lt;context:annotation-config/&gt;放置在WebApplictionContext中，那么它仅仅检查控制器中的@Autowired bean，其它的bean（如服务层bean）不会检查。</w:t>
       </w:r>
     </w:p>
     <w:p>
@@ -729,9 +461,6 @@
     <w:p>
       <w:pPr>
         <w:pStyle w:val="2"/>
-        <w:rPr>
-          <w:rFonts w:hint="eastAsia"/>
-        </w:rPr>
       </w:pPr>
       <w:r>
         <w:rPr>
@@ -787,16 +516,13 @@
       </w:r>
     </w:p>
     <w:p/>
-    <w:p/>
     <w:p>
       <w:pPr>
         <w:pStyle w:val="3"/>
       </w:pPr>
       <w:r>
-        <w:lastRenderedPageBreak/>
         <w:t>@</w:t>
       </w:r>
-      <w:proofErr w:type="spellStart"/>
       <w:r>
         <w:t>A</w:t>
       </w:r>
@@ -804,14 +530,7 @@
         <w:rPr>
           <w:rFonts w:hint="eastAsia"/>
         </w:rPr>
-        <w:t>utowired</w:t>
-      </w:r>
-      <w:proofErr w:type="spellEnd"/>
-      <w:r>
-        <w:rPr>
-          <w:rFonts w:hint="eastAsia"/>
-        </w:rPr>
-        <w:t>注解</w:t>
+        <w:t>utowired注解</w:t>
       </w:r>
     </w:p>
     <w:p>
@@ -844,50 +563,14 @@
         <w:rPr>
           <w:sz w:val="22"/>
         </w:rPr>
-        <w:t>      @</w:t>
-      </w:r>
-      <w:proofErr w:type="spellStart"/>
-      <w:r>
-        <w:rPr>
-          <w:sz w:val="22"/>
-        </w:rPr>
-        <w:t>Autowired</w:t>
-      </w:r>
-      <w:proofErr w:type="spellEnd"/>
+        <w:t>      @Autowired</w:t>
+      </w:r>
       <w:r>
         <w:rPr>
           <w:sz w:val="22"/>
         </w:rPr>
         <w:br/>
-        <w:t xml:space="preserve">          private </w:t>
-      </w:r>
-      <w:proofErr w:type="spellStart"/>
-      <w:r>
-        <w:rPr>
-          <w:sz w:val="22"/>
-        </w:rPr>
-        <w:t>ISoftPMService</w:t>
-      </w:r>
-      <w:proofErr w:type="spellEnd"/>
-      <w:r>
-        <w:rPr>
-          <w:sz w:val="22"/>
-        </w:rPr>
-        <w:t xml:space="preserve"> </w:t>
-      </w:r>
-      <w:proofErr w:type="spellStart"/>
-      <w:r>
-        <w:rPr>
-          <w:sz w:val="22"/>
-        </w:rPr>
-        <w:t>softPMService</w:t>
-      </w:r>
-      <w:proofErr w:type="spellEnd"/>
-      <w:r>
-        <w:rPr>
-          <w:sz w:val="22"/>
-        </w:rPr>
-        <w:t>;</w:t>
+        <w:t>          private ISoftPMServicesoftPMService;</w:t>
       </w:r>
     </w:p>
     <w:p>
@@ -920,21 +603,7 @@
         <w:rPr>
           <w:sz w:val="22"/>
         </w:rPr>
-        <w:t> 　　@</w:t>
-      </w:r>
-      <w:proofErr w:type="spellStart"/>
-      <w:r>
-        <w:rPr>
-          <w:sz w:val="22"/>
-        </w:rPr>
-        <w:t>Autowired</w:t>
-      </w:r>
-      <w:proofErr w:type="spellEnd"/>
-      <w:r>
-        <w:rPr>
-          <w:sz w:val="22"/>
-        </w:rPr>
-        <w:t>(required=false)</w:t>
+        <w:t> 　　@Autowired(required=false)</w:t>
       </w:r>
     </w:p>
     <w:p>
@@ -948,69 +617,7 @@
         <w:rPr>
           <w:sz w:val="22"/>
         </w:rPr>
-        <w:t xml:space="preserve">     </w:t>
-      </w:r>
-      <w:r>
-        <w:rPr>
-          <w:sz w:val="22"/>
-        </w:rPr>
-        <w:t xml:space="preserve"> </w:t>
-      </w:r>
-      <w:r>
-        <w:rPr>
-          <w:sz w:val="22"/>
-        </w:rPr>
-        <w:t xml:space="preserve">private </w:t>
-      </w:r>
-      <w:proofErr w:type="spellStart"/>
-      <w:r>
-        <w:rPr>
-          <w:sz w:val="22"/>
-        </w:rPr>
-        <w:t>ISoftPMService</w:t>
-      </w:r>
-      <w:proofErr w:type="spellEnd"/>
-      <w:r>
-        <w:rPr>
-          <w:sz w:val="22"/>
-        </w:rPr>
-        <w:t xml:space="preserve"> </w:t>
-      </w:r>
-      <w:proofErr w:type="spellStart"/>
-      <w:r>
-        <w:rPr>
-          <w:sz w:val="22"/>
-        </w:rPr>
-        <w:t>softPMService</w:t>
-      </w:r>
-      <w:proofErr w:type="spellEnd"/>
-      <w:r>
-        <w:rPr>
-          <w:sz w:val="22"/>
-        </w:rPr>
-        <w:t xml:space="preserve"> = new </w:t>
-      </w:r>
-      <w:proofErr w:type="spellStart"/>
-      <w:proofErr w:type="gramStart"/>
-      <w:r>
-        <w:rPr>
-          <w:sz w:val="22"/>
-        </w:rPr>
-        <w:t>SoftPMServiceImpl</w:t>
-      </w:r>
-      <w:proofErr w:type="spellEnd"/>
-      <w:r>
-        <w:rPr>
-          <w:sz w:val="22"/>
-        </w:rPr>
-        <w:t>(</w:t>
-      </w:r>
-      <w:proofErr w:type="gramEnd"/>
-      <w:r>
-        <w:rPr>
-          <w:sz w:val="22"/>
-        </w:rPr>
-        <w:t>);</w:t>
+        <w:t>     private ISoftPMServicesoftPMService = new SoftPMServiceImpl();</w:t>
       </w:r>
     </w:p>
     <w:p>
@@ -1043,49 +650,7 @@
         <w:rPr>
           <w:sz w:val="22"/>
         </w:rPr>
-        <w:t> @</w:t>
-      </w:r>
-      <w:proofErr w:type="spellStart"/>
-      <w:r>
-        <w:rPr>
-          <w:sz w:val="22"/>
-        </w:rPr>
-        <w:t>Autowired</w:t>
-      </w:r>
-      <w:proofErr w:type="spellEnd"/>
-      <w:r>
-        <w:rPr>
-          <w:sz w:val="22"/>
-        </w:rPr>
-        <w:t> 根据bean 类型从spring 上线文中进行查找，注册类型必须唯一，否则报异常。与@Resource 的区别在于，@Resource 允许通过bean 名称或bean 类型两种方式进行查找@</w:t>
-      </w:r>
-      <w:proofErr w:type="spellStart"/>
-      <w:r>
-        <w:rPr>
-          <w:sz w:val="22"/>
-        </w:rPr>
-        <w:t>Autowired</w:t>
-      </w:r>
-      <w:proofErr w:type="spellEnd"/>
-      <w:r>
-        <w:rPr>
-          <w:sz w:val="22"/>
-        </w:rPr>
-        <w:t xml:space="preserve">(required=false) 表示，如果spring 上下文中没有找到该类型的bean 时， 才会使用new </w:t>
-      </w:r>
-      <w:proofErr w:type="spellStart"/>
-      <w:r>
-        <w:rPr>
-          <w:sz w:val="22"/>
-        </w:rPr>
-        <w:t>SoftPMServiceImpl</w:t>
-      </w:r>
-      <w:proofErr w:type="spellEnd"/>
-      <w:r>
-        <w:rPr>
-          <w:sz w:val="22"/>
-        </w:rPr>
-        <w:t>();</w:t>
+        <w:t> @Autowired 根据bean 类型从spring 上线文中进行查找，注册类型必须唯一，否则报异常。与@Resource 的区别在于，@Resource 允许通过bean 名称或bean 类型两种方式进行查找@Autowired(required=false) 表示，如果spring 上下文中没有找到该类型的bean 时， 才会使用new SoftPMServiceImpl();</w:t>
       </w:r>
     </w:p>
     <w:p>
@@ -1099,21 +664,14 @@
         <w:rPr>
           <w:sz w:val="22"/>
         </w:rPr>
-        <w:t>@</w:t>
-      </w:r>
-      <w:proofErr w:type="spellStart"/>
-      <w:r>
-        <w:rPr>
-          <w:sz w:val="22"/>
-        </w:rPr>
-        <w:t>Autowired</w:t>
-      </w:r>
-      <w:proofErr w:type="spellEnd"/>
-      <w:r>
-        <w:rPr>
-          <w:sz w:val="22"/>
-        </w:rPr>
-        <w:t xml:space="preserve"> 标注作用于 Map 类型时，如果 Map 的 key 为 String 类型，则 Spring 会将容器中所有类型符合 Map 的 value 对应的类型的 Bean 增加进来，用 Bean 的 id 或 name 作为 Map 的 key。</w:t>
+        <w:t xml:space="preserve">@Autowired 标注作用于 Map 类型时，如果 Map 的 key 为 String 类型，则 Spring 会将容器中所有类型符合 Map 的 value 对应的类型的 Bean 增加进来，用 </w:t>
+      </w:r>
+      <w:r>
+        <w:rPr>
+          <w:sz w:val="22"/>
+        </w:rPr>
+        <w:lastRenderedPageBreak/>
+        <w:t>Bean 的 id 或 name 作为 Map 的 key。</w:t>
       </w:r>
     </w:p>
     <w:p>
@@ -1130,91 +688,7 @@
         <w:rPr>
           <w:sz w:val="22"/>
         </w:rPr>
-        <w:t>@</w:t>
-      </w:r>
-      <w:proofErr w:type="spellStart"/>
-      <w:r>
-        <w:rPr>
-          <w:sz w:val="22"/>
-        </w:rPr>
-        <w:t>Autowired</w:t>
-      </w:r>
-      <w:proofErr w:type="spellEnd"/>
-      <w:r>
-        <w:rPr>
-          <w:sz w:val="22"/>
-        </w:rPr>
-        <w:t xml:space="preserve"> 还有一个作用就是，如果将其标注在 </w:t>
-      </w:r>
-      <w:proofErr w:type="spellStart"/>
-      <w:r>
-        <w:rPr>
-          <w:sz w:val="22"/>
-        </w:rPr>
-        <w:t>BeanFactory</w:t>
-      </w:r>
-      <w:proofErr w:type="spellEnd"/>
-      <w:r>
-        <w:rPr>
-          <w:sz w:val="22"/>
-        </w:rPr>
-        <w:t xml:space="preserve"> 类型、</w:t>
-      </w:r>
-      <w:proofErr w:type="spellStart"/>
-      <w:r>
-        <w:rPr>
-          <w:sz w:val="22"/>
-        </w:rPr>
-        <w:t>ApplicationContext</w:t>
-      </w:r>
-      <w:proofErr w:type="spellEnd"/>
-      <w:r>
-        <w:rPr>
-          <w:sz w:val="22"/>
-        </w:rPr>
-        <w:t xml:space="preserve"> 类型、</w:t>
-      </w:r>
-      <w:proofErr w:type="spellStart"/>
-      <w:r>
-        <w:rPr>
-          <w:sz w:val="22"/>
-        </w:rPr>
-        <w:t>ResourceLoader</w:t>
-      </w:r>
-      <w:proofErr w:type="spellEnd"/>
-      <w:r>
-        <w:rPr>
-          <w:sz w:val="22"/>
-        </w:rPr>
-        <w:t xml:space="preserve"> 类型、</w:t>
-      </w:r>
-      <w:proofErr w:type="spellStart"/>
-      <w:r>
-        <w:rPr>
-          <w:sz w:val="22"/>
-        </w:rPr>
-        <w:t>ApplicationEventPublisher</w:t>
-      </w:r>
-      <w:proofErr w:type="spellEnd"/>
-      <w:r>
-        <w:rPr>
-          <w:sz w:val="22"/>
-        </w:rPr>
-        <w:t xml:space="preserve"> 类型、</w:t>
-      </w:r>
-      <w:proofErr w:type="spellStart"/>
-      <w:r>
-        <w:rPr>
-          <w:sz w:val="22"/>
-        </w:rPr>
-        <w:t>MessageSource</w:t>
-      </w:r>
-      <w:proofErr w:type="spellEnd"/>
-      <w:r>
-        <w:rPr>
-          <w:sz w:val="22"/>
-        </w:rPr>
-        <w:t xml:space="preserve"> 类型上，那么 Spring </w:t>
+        <w:t xml:space="preserve">@Autowired 还有一个作用就是，如果将其标注在 BeanFactory 类型、ApplicationContext 类型、ResourceLoader 类型、ApplicationEventPublisher 类型、MessageSource 类型上，那么 Spring </w:t>
       </w:r>
       <w:r>
         <w:rPr>
@@ -1244,7 +718,6 @@
       <w:r>
         <w:t>@</w:t>
       </w:r>
-      <w:proofErr w:type="spellStart"/>
       <w:r>
         <w:t>R</w:t>
       </w:r>
@@ -1252,14 +725,7 @@
         <w:rPr>
           <w:rFonts w:hint="eastAsia"/>
         </w:rPr>
-        <w:t>equestMapping</w:t>
-      </w:r>
-      <w:proofErr w:type="spellEnd"/>
-      <w:r>
-        <w:rPr>
-          <w:rFonts w:hint="eastAsia"/>
-        </w:rPr>
-        <w:t>注解</w:t>
+        <w:t>equestMapping注解</w:t>
       </w:r>
     </w:p>
     <w:p/>
@@ -1271,7 +737,6 @@
       <w:r>
         <w:t>@</w:t>
       </w:r>
-      <w:proofErr w:type="spellStart"/>
       <w:r>
         <w:t>R</w:t>
       </w:r>
@@ -1290,7 +755,6 @@
         </w:rPr>
         <w:t>aram</w:t>
       </w:r>
-      <w:proofErr w:type="spellEnd"/>
       <w:r>
         <w:rPr>
           <w:rFonts w:hint="eastAsia"/>
@@ -1307,7 +771,6 @@
       <w:r>
         <w:t>@</w:t>
       </w:r>
-      <w:proofErr w:type="spellStart"/>
       <w:r>
         <w:t>M</w:t>
       </w:r>
@@ -1326,7 +789,6 @@
         </w:rPr>
         <w:t>ttribute</w:t>
       </w:r>
-      <w:proofErr w:type="spellEnd"/>
       <w:r>
         <w:rPr>
           <w:rFonts w:hint="eastAsia"/>
@@ -1353,92 +815,13 @@
           <w:rFonts w:hint="eastAsia"/>
           <w:sz w:val="22"/>
         </w:rPr>
-        <w:t>绑定请求参数到命令对象：放在功能处理方法的入参上时，用于将多个请求参数绑定到一个命令对象，从而简化绑定流程，而且自动暴露为模型数据用于视图页面展示时使用。其实@</w:t>
-      </w:r>
-      <w:proofErr w:type="spellStart"/>
-      <w:r>
-        <w:rPr>
-          <w:rFonts w:hint="eastAsia"/>
-          <w:sz w:val="22"/>
-        </w:rPr>
-        <w:t>ModelAttribute</w:t>
-      </w:r>
-      <w:proofErr w:type="spellEnd"/>
-      <w:r>
-        <w:rPr>
-          <w:rFonts w:hint="eastAsia"/>
-          <w:sz w:val="22"/>
-        </w:rPr>
-        <w:t>此处对于供视图页面展示来说与</w:t>
-      </w:r>
-      <w:proofErr w:type="spellStart"/>
-      <w:r>
-        <w:rPr>
-          <w:rFonts w:hint="eastAsia"/>
-          <w:sz w:val="22"/>
-        </w:rPr>
-        <w:t>model.addAttribute</w:t>
-      </w:r>
-      <w:proofErr w:type="spellEnd"/>
-      <w:r>
-        <w:rPr>
-          <w:rFonts w:hint="eastAsia"/>
-          <w:sz w:val="22"/>
-        </w:rPr>
-        <w:t>(</w:t>
-      </w:r>
-      <w:r>
-        <w:rPr>
-          <w:rFonts w:hint="eastAsia"/>
-          <w:sz w:val="22"/>
-        </w:rPr>
-        <w:t>"</w:t>
-      </w:r>
-      <w:proofErr w:type="spellStart"/>
-      <w:r>
-        <w:rPr>
-          <w:rFonts w:hint="eastAsia"/>
-          <w:sz w:val="22"/>
-        </w:rPr>
-        <w:t>attributeName</w:t>
-      </w:r>
-      <w:proofErr w:type="spellEnd"/>
-      <w:r>
-        <w:rPr>
-          <w:rFonts w:hint="eastAsia"/>
-          <w:sz w:val="22"/>
-        </w:rPr>
-        <w:t>"</w:t>
-      </w:r>
-      <w:r>
-        <w:rPr>
-          <w:rFonts w:hint="eastAsia"/>
-          <w:sz w:val="22"/>
-        </w:rPr>
-        <w:t>, </w:t>
-      </w:r>
-      <w:proofErr w:type="spellStart"/>
-      <w:r>
-        <w:rPr>
-          <w:rFonts w:hint="eastAsia"/>
-          <w:sz w:val="22"/>
-        </w:rPr>
-        <w:t>abc</w:t>
-      </w:r>
-      <w:proofErr w:type="spellEnd"/>
-      <w:r>
-        <w:rPr>
-          <w:rFonts w:hint="eastAsia"/>
-          <w:sz w:val="22"/>
-        </w:rPr>
-        <w:t>);功能类似。</w:t>
+        <w:t>绑定请求参数到命令对象：放在功能处理方法的入参上时，用于将多个请求参数绑定到一个命令对象，从而简化绑定流程，而且自动暴露为模型数据用于视图页面展示时使用。其实@ModelAttribute此处对于供视图页面展示来说与model.addAttribute("attributeName", abc);功能类似。</w:t>
       </w:r>
     </w:p>
     <w:p>
       <w:pPr>
         <w:ind w:firstLine="420"/>
         <w:rPr>
-          <w:rFonts w:hint="eastAsia"/>
           <w:sz w:val="22"/>
         </w:rPr>
       </w:pPr>
@@ -1460,21 +843,7 @@
         <w:rPr>
           <w:sz w:val="22"/>
         </w:rPr>
-        <w:t>@</w:t>
-      </w:r>
-      <w:proofErr w:type="spellStart"/>
-      <w:r>
-        <w:rPr>
-          <w:sz w:val="22"/>
-        </w:rPr>
-        <w:t>RequestMapping</w:t>
-      </w:r>
-      <w:proofErr w:type="spellEnd"/>
-      <w:r>
-        <w:rPr>
-          <w:sz w:val="22"/>
-        </w:rPr>
-        <w:t xml:space="preserve"> 注解的方法）之前，自动添加到模型对象中，用</w:t>
+        <w:t>@RequestMapping 注解的方法）之前，自动添加到模型对象中，用</w:t>
       </w:r>
       <w:r>
         <w:rPr>
@@ -1488,9 +857,6 @@
     <w:p>
       <w:pPr>
         <w:ind w:firstLine="420"/>
-        <w:rPr>
-          <w:rFonts w:hint="eastAsia"/>
-        </w:rPr>
       </w:pPr>
       <w:r>
         <w:rPr>
@@ -1507,25 +873,16 @@
         <w:t>暴露</w:t>
       </w:r>
       <w:r>
+        <w:t>@RequestMapping 方法返回值为模型数据：放在功能处理方法的返回值上时，是暴露功能处理方法的返回值为模型数据，用于视图页面展示时使用。</w:t>
+      </w:r>
+    </w:p>
+    <w:p>
+      <w:pPr>
+        <w:pStyle w:val="3"/>
+      </w:pPr>
+      <w:r>
         <w:t>@</w:t>
       </w:r>
-      <w:proofErr w:type="spellStart"/>
-      <w:r>
-        <w:t>RequestMapping</w:t>
-      </w:r>
-      <w:proofErr w:type="spellEnd"/>
-      <w:r>
-        <w:t xml:space="preserve"> 方法返回值为模型数据：放在功能处理方法的返回值上时，是暴露功能处理方法的返回值为模型数据，用于视图页面展示时使用。</w:t>
-      </w:r>
-    </w:p>
-    <w:p>
-      <w:pPr>
-        <w:pStyle w:val="3"/>
-      </w:pPr>
-      <w:r>
-        <w:t>@</w:t>
-      </w:r>
-      <w:proofErr w:type="spellStart"/>
       <w:r>
         <w:t>R</w:t>
       </w:r>
@@ -1533,14 +890,7 @@
         <w:rPr>
           <w:rFonts w:hint="eastAsia"/>
         </w:rPr>
-        <w:t>equestMapping</w:t>
-      </w:r>
-      <w:proofErr w:type="spellEnd"/>
-      <w:r>
-        <w:rPr>
-          <w:rFonts w:hint="eastAsia"/>
-        </w:rPr>
-        <w:t>注解</w:t>
+        <w:t>equestMapping注解</w:t>
       </w:r>
     </w:p>
     <w:p/>
@@ -1552,7 +902,6 @@
       <w:r>
         <w:t>@</w:t>
       </w:r>
-      <w:proofErr w:type="spellStart"/>
       <w:r>
         <w:t>R</w:t>
       </w:r>
@@ -1560,14 +909,7 @@
         <w:rPr>
           <w:rFonts w:hint="eastAsia"/>
         </w:rPr>
-        <w:t>equestMapping</w:t>
-      </w:r>
-      <w:proofErr w:type="spellEnd"/>
-      <w:r>
-        <w:rPr>
-          <w:rFonts w:hint="eastAsia"/>
-        </w:rPr>
-        <w:t>注解</w:t>
+        <w:t>equestMapping注解</w:t>
       </w:r>
     </w:p>
     <w:p/>
@@ -1578,7 +920,6 @@
       <w:r>
         <w:t>@</w:t>
       </w:r>
-      <w:proofErr w:type="spellStart"/>
       <w:r>
         <w:t>R</w:t>
       </w:r>
@@ -1586,14 +927,7 @@
         <w:rPr>
           <w:rFonts w:hint="eastAsia"/>
         </w:rPr>
-        <w:t>equestMapping</w:t>
-      </w:r>
-      <w:proofErr w:type="spellEnd"/>
-      <w:r>
-        <w:rPr>
-          <w:rFonts w:hint="eastAsia"/>
-        </w:rPr>
-        <w:t>注解</w:t>
+        <w:t>equestMapping注解</w:t>
       </w:r>
     </w:p>
     <w:p/>
@@ -1603,13 +937,8 @@
         <w:pStyle w:val="3"/>
       </w:pPr>
       <w:r>
-        <w:t>@</w:t>
-      </w:r>
-      <w:proofErr w:type="spellStart"/>
-      <w:r>
-        <w:t>RequestMapping</w:t>
-      </w:r>
-      <w:proofErr w:type="spellEnd"/>
+        <w:t>@RequestMapping</w:t>
+      </w:r>
       <w:r>
         <w:rPr>
           <w:rFonts w:hint="eastAsia"/>
@@ -1685,52 +1014,16 @@
           <w:sz w:val="22"/>
           <w:szCs w:val="22"/>
         </w:rPr>
-        <w:t>public</w:t>
-      </w:r>
-      <w:r>
-        <w:rPr>
-          <w:color w:val="333333"/>
-          <w:sz w:val="22"/>
-          <w:szCs w:val="22"/>
-        </w:rPr>
-        <w:t xml:space="preserve"> </w:t>
-      </w:r>
-      <w:r>
-        <w:rPr>
-          <w:rStyle w:val="hl-keyword"/>
-          <w:b/>
-          <w:bCs/>
-          <w:color w:val="7F0055"/>
-          <w:sz w:val="22"/>
-          <w:szCs w:val="22"/>
-        </w:rPr>
-        <w:t>class</w:t>
-      </w:r>
-      <w:r>
-        <w:rPr>
-          <w:color w:val="333333"/>
-          <w:sz w:val="22"/>
-          <w:szCs w:val="22"/>
-        </w:rPr>
-        <w:t xml:space="preserve"> </w:t>
-      </w:r>
-      <w:proofErr w:type="spellStart"/>
-      <w:r>
-        <w:rPr>
-          <w:color w:val="333333"/>
-          <w:sz w:val="22"/>
-          <w:szCs w:val="22"/>
-        </w:rPr>
-        <w:t>SimpleMovieLister</w:t>
-      </w:r>
-      <w:proofErr w:type="spellEnd"/>
-      <w:r>
-        <w:rPr>
-          <w:color w:val="333333"/>
-          <w:sz w:val="22"/>
-          <w:szCs w:val="22"/>
-        </w:rPr>
-        <w:t xml:space="preserve"> {</w:t>
+        <w:lastRenderedPageBreak/>
+        <w:t>publicclass</w:t>
+      </w:r>
+      <w:r>
+        <w:rPr>
+          <w:color w:val="333333"/>
+          <w:sz w:val="22"/>
+          <w:szCs w:val="22"/>
+        </w:rPr>
+        <w:t>SimpleMovieLister {</w:t>
       </w:r>
     </w:p>
     <w:p>
@@ -1768,14 +1061,6 @@
       </w:pPr>
       <w:r>
         <w:rPr>
-          <w:color w:val="333333"/>
-          <w:sz w:val="22"/>
-          <w:szCs w:val="22"/>
-        </w:rPr>
-        <w:t xml:space="preserve">  </w:t>
-      </w:r>
-      <w:r>
-        <w:rPr>
           <w:rStyle w:val="hl-keyword"/>
           <w:b/>
           <w:bCs/>
@@ -1791,43 +1076,7 @@
           <w:sz w:val="22"/>
           <w:szCs w:val="22"/>
         </w:rPr>
-        <w:t xml:space="preserve"> </w:t>
-      </w:r>
-      <w:proofErr w:type="spellStart"/>
-      <w:r>
-        <w:rPr>
-          <w:color w:val="333333"/>
-          <w:sz w:val="22"/>
-          <w:szCs w:val="22"/>
-        </w:rPr>
-        <w:t>MovieFinder</w:t>
-      </w:r>
-      <w:proofErr w:type="spellEnd"/>
-      <w:r>
-        <w:rPr>
-          <w:color w:val="333333"/>
-          <w:sz w:val="22"/>
-          <w:szCs w:val="22"/>
-        </w:rPr>
-        <w:t xml:space="preserve"> </w:t>
-      </w:r>
-      <w:proofErr w:type="spellStart"/>
-      <w:r>
-        <w:rPr>
-          <w:color w:val="333333"/>
-          <w:sz w:val="22"/>
-          <w:szCs w:val="22"/>
-        </w:rPr>
-        <w:t>movieFinder</w:t>
-      </w:r>
-      <w:proofErr w:type="spellEnd"/>
-      <w:r>
-        <w:rPr>
-          <w:color w:val="333333"/>
-          <w:sz w:val="22"/>
-          <w:szCs w:val="22"/>
-        </w:rPr>
-        <w:t>;</w:t>
+        <w:t>MovieFindermovieFinder;</w:t>
       </w:r>
     </w:p>
     <w:p>
@@ -1865,14 +1114,6 @@
       </w:pPr>
       <w:r>
         <w:rPr>
-          <w:color w:val="333333"/>
-          <w:sz w:val="22"/>
-          <w:szCs w:val="22"/>
-        </w:rPr>
-        <w:t xml:space="preserve">  </w:t>
-      </w:r>
-      <w:r>
-        <w:rPr>
           <w:rStyle w:val="hl-annotation"/>
           <w:i/>
           <w:iCs/>
@@ -1880,21 +1121,8 @@
           <w:sz w:val="22"/>
           <w:szCs w:val="22"/>
         </w:rPr>
-        <w:t>@</w:t>
-      </w:r>
-      <w:proofErr w:type="spellStart"/>
-      <w:r>
-        <w:rPr>
-          <w:rStyle w:val="hl-annotation"/>
-          <w:i/>
-          <w:iCs/>
-          <w:color w:val="808080"/>
-          <w:sz w:val="22"/>
-          <w:szCs w:val="22"/>
-        </w:rPr>
-        <w:t>Autowired</w:t>
-      </w:r>
-      <w:proofErr w:type="spellEnd"/>
+        <w:t>@Autowired</w:t>
+      </w:r>
     </w:p>
     <w:p>
       <w:pPr>
@@ -1914,14 +1142,6 @@
       </w:pPr>
       <w:r>
         <w:rPr>
-          <w:color w:val="333333"/>
-          <w:sz w:val="22"/>
-          <w:szCs w:val="22"/>
-        </w:rPr>
-        <w:t xml:space="preserve">  </w:t>
-      </w:r>
-      <w:r>
-        <w:rPr>
           <w:rStyle w:val="hl-keyword"/>
           <w:b/>
           <w:bCs/>
@@ -1929,90 +1149,15 @@
           <w:sz w:val="22"/>
           <w:szCs w:val="22"/>
         </w:rPr>
-        <w:t>public</w:t>
-      </w:r>
-      <w:r>
-        <w:rPr>
-          <w:color w:val="333333"/>
-          <w:sz w:val="22"/>
-          <w:szCs w:val="22"/>
-        </w:rPr>
-        <w:t xml:space="preserve"> </w:t>
-      </w:r>
-      <w:r>
-        <w:rPr>
-          <w:rStyle w:val="hl-keyword"/>
-          <w:b/>
-          <w:bCs/>
-          <w:color w:val="7F0055"/>
-          <w:sz w:val="22"/>
-          <w:szCs w:val="22"/>
-        </w:rPr>
-        <w:t>void</w:t>
-      </w:r>
-      <w:r>
-        <w:rPr>
-          <w:color w:val="333333"/>
-          <w:sz w:val="22"/>
-          <w:szCs w:val="22"/>
-        </w:rPr>
-        <w:t xml:space="preserve"> </w:t>
-      </w:r>
-      <w:proofErr w:type="spellStart"/>
-      <w:proofErr w:type="gramStart"/>
-      <w:r>
-        <w:rPr>
-          <w:color w:val="333333"/>
-          <w:sz w:val="22"/>
-          <w:szCs w:val="22"/>
-        </w:rPr>
-        <w:t>setMovieFinder</w:t>
-      </w:r>
-      <w:proofErr w:type="spellEnd"/>
-      <w:r>
-        <w:rPr>
-          <w:color w:val="333333"/>
-          <w:sz w:val="22"/>
-          <w:szCs w:val="22"/>
-        </w:rPr>
-        <w:t>(</w:t>
-      </w:r>
-      <w:proofErr w:type="spellStart"/>
-      <w:proofErr w:type="gramEnd"/>
-      <w:r>
-        <w:rPr>
-          <w:color w:val="333333"/>
-          <w:sz w:val="22"/>
-          <w:szCs w:val="22"/>
-        </w:rPr>
-        <w:t>MovieFinder</w:t>
-      </w:r>
-      <w:proofErr w:type="spellEnd"/>
-      <w:r>
-        <w:rPr>
-          <w:color w:val="333333"/>
-          <w:sz w:val="22"/>
-          <w:szCs w:val="22"/>
-        </w:rPr>
-        <w:t xml:space="preserve"> </w:t>
-      </w:r>
-      <w:proofErr w:type="spellStart"/>
-      <w:r>
-        <w:rPr>
-          <w:color w:val="333333"/>
-          <w:sz w:val="22"/>
-          <w:szCs w:val="22"/>
-        </w:rPr>
-        <w:t>movieFinder</w:t>
-      </w:r>
-      <w:proofErr w:type="spellEnd"/>
-      <w:r>
-        <w:rPr>
-          <w:color w:val="333333"/>
-          <w:sz w:val="22"/>
-          <w:szCs w:val="22"/>
-        </w:rPr>
-        <w:t>) {</w:t>
+        <w:t>publicvoid</w:t>
+      </w:r>
+      <w:r>
+        <w:rPr>
+          <w:color w:val="333333"/>
+          <w:sz w:val="22"/>
+          <w:szCs w:val="22"/>
+        </w:rPr>
+        <w:t>setMovieFinder(MovieFindermovieFinder) {</w:t>
       </w:r>
     </w:p>
     <w:p>
@@ -2033,16 +1178,6 @@
       </w:pPr>
       <w:r>
         <w:rPr>
-          <w:color w:val="333333"/>
-          <w:sz w:val="22"/>
-          <w:szCs w:val="22"/>
-        </w:rPr>
-        <w:t xml:space="preserve">      </w:t>
-      </w:r>
-      <w:proofErr w:type="spellStart"/>
-      <w:proofErr w:type="gramStart"/>
-      <w:r>
-        <w:rPr>
           <w:rStyle w:val="hl-keyword"/>
           <w:b/>
           <w:bCs/>
@@ -2058,35 +1193,7 @@
           <w:sz w:val="22"/>
           <w:szCs w:val="22"/>
         </w:rPr>
-        <w:t>.movieFinder</w:t>
-      </w:r>
-      <w:proofErr w:type="spellEnd"/>
-      <w:proofErr w:type="gramEnd"/>
-      <w:r>
-        <w:rPr>
-          <w:color w:val="333333"/>
-          <w:sz w:val="22"/>
-          <w:szCs w:val="22"/>
-        </w:rPr>
-        <w:t xml:space="preserve"> = </w:t>
-      </w:r>
-      <w:proofErr w:type="spellStart"/>
-      <w:r>
-        <w:rPr>
-          <w:color w:val="333333"/>
-          <w:sz w:val="22"/>
-          <w:szCs w:val="22"/>
-        </w:rPr>
-        <w:t>movieFinder</w:t>
-      </w:r>
-      <w:proofErr w:type="spellEnd"/>
-      <w:r>
-        <w:rPr>
-          <w:color w:val="333333"/>
-          <w:sz w:val="22"/>
-          <w:szCs w:val="22"/>
-        </w:rPr>
-        <w:t>;</w:t>
+        <w:t>.movieFinder = movieFinder;</w:t>
       </w:r>
     </w:p>
     <w:p>
@@ -2149,14 +1256,6 @@
       </w:pPr>
       <w:r>
         <w:rPr>
-          <w:color w:val="333333"/>
-          <w:sz w:val="22"/>
-          <w:szCs w:val="22"/>
-        </w:rPr>
-        <w:t xml:space="preserve">  </w:t>
-      </w:r>
-      <w:r>
-        <w:rPr>
           <w:rStyle w:val="lineannotation"/>
           <w:i/>
           <w:iCs/>
@@ -2214,74 +1313,99 @@
       <w:pPr>
         <w:ind w:firstLine="420"/>
         <w:rPr>
-          <w:sz w:val="22"/>
-        </w:rPr>
-      </w:pPr>
-      <w:r>
-        <w:rPr>
-          <w:rFonts w:hint="eastAsia"/>
-          <w:sz w:val="22"/>
-        </w:rPr>
-        <w:t>@Component是所有受Spring管理组件的通用形式； 而@Repository、@Service和 @Controller则是@Component的细化， 用来表示更具体的用例</w:t>
-      </w:r>
-      <w:r>
-        <w:rPr>
-          <w:rFonts w:hint="eastAsia"/>
-          <w:sz w:val="22"/>
-        </w:rPr>
-        <w:t>：</w:t>
+          <w:rFonts w:asciiTheme="majorHAnsi" w:eastAsiaTheme="majorEastAsia" w:hAnsiTheme="majorHAnsi"/>
+          <w:sz w:val="22"/>
+        </w:rPr>
+      </w:pPr>
+      <w:r>
+        <w:rPr>
+          <w:rFonts w:asciiTheme="majorHAnsi" w:eastAsiaTheme="majorEastAsia" w:hAnsiTheme="majorHAnsi" w:hint="eastAsia"/>
+          <w:sz w:val="22"/>
+        </w:rPr>
+        <w:t>@Component是所有受Spring管理组件的通用形式； 而@Repository、@Service和 @Controller则是@Component的细化， 用来表示更具体的用例：</w:t>
       </w:r>
     </w:p>
     <w:p>
       <w:pPr>
         <w:ind w:firstLine="420"/>
         <w:rPr>
-          <w:sz w:val="22"/>
-        </w:rPr>
-      </w:pPr>
-      <w:r>
-        <w:rPr>
-          <w:rFonts w:hint="eastAsia"/>
-          <w:sz w:val="22"/>
-        </w:rPr>
+          <w:rFonts w:asciiTheme="majorHAnsi" w:eastAsiaTheme="majorEastAsia" w:hAnsiTheme="majorHAnsi"/>
+          <w:sz w:val="22"/>
+        </w:rPr>
+      </w:pPr>
+      <w:r>
+        <w:rPr>
+          <w:rFonts w:asciiTheme="majorHAnsi" w:eastAsiaTheme="majorEastAsia" w:hAnsiTheme="majorHAnsi" w:hint="eastAsia"/>
+          <w:sz w:val="22"/>
+        </w:rPr>
+        <w:t>@Repositor：持久化层，用它来标记充当储存库(又称 Data Access Object或DAO)</w:t>
+      </w:r>
+    </w:p>
+    <w:p>
+      <w:pPr>
+        <w:ind w:firstLine="420"/>
+        <w:rPr>
+          <w:rFonts w:asciiTheme="majorHAnsi" w:eastAsiaTheme="majorEastAsia" w:hAnsiTheme="majorHAnsi"/>
+          <w:sz w:val="22"/>
+        </w:rPr>
+      </w:pPr>
+      <w:r>
+        <w:rPr>
+          <w:rFonts w:asciiTheme="majorHAnsi" w:eastAsiaTheme="majorEastAsia" w:hAnsiTheme="majorHAnsi" w:hint="eastAsia"/>
+          <w:sz w:val="22"/>
+        </w:rPr>
+        <w:t>@Service：服务层</w:t>
+      </w:r>
+    </w:p>
+    <w:p>
+      <w:pPr>
+        <w:ind w:firstLine="420"/>
+        <w:rPr>
+          <w:rFonts w:asciiTheme="majorHAnsi" w:eastAsiaTheme="majorEastAsia" w:hAnsiTheme="majorHAnsi"/>
+          <w:sz w:val="22"/>
+        </w:rPr>
+      </w:pPr>
+      <w:r>
+        <w:rPr>
+          <w:rFonts w:asciiTheme="majorHAnsi" w:eastAsiaTheme="majorEastAsia" w:hAnsiTheme="majorHAnsi" w:hint="eastAsia"/>
+          <w:sz w:val="22"/>
+        </w:rPr>
+        <w:t>@Controller：表现层</w:t>
+      </w:r>
+    </w:p>
+    <w:p>
+      <w:pPr>
+        <w:ind w:firstLine="420"/>
+        <w:rPr>
+          <w:rFonts w:asciiTheme="majorHAnsi" w:eastAsiaTheme="majorEastAsia" w:hAnsiTheme="majorHAnsi"/>
+          <w:sz w:val="22"/>
+        </w:rPr>
+      </w:pPr>
+      <w:r>
+        <w:rPr>
+          <w:rFonts w:asciiTheme="majorHAnsi" w:eastAsiaTheme="majorEastAsia" w:hAnsiTheme="majorHAnsi" w:hint="eastAsia"/>
+          <w:sz w:val="22"/>
+        </w:rPr>
+        <w:t>也就是说，用@Componen来注解你的组件类，但如果用@Repository、@Service 或@Controller来注解它们，你的类也许能更好地被工具处理，或与切面进行关联。 例如，这些典型化注解可以成为理想的切入点目标。当然，在Spring Framework以后的版本中， @Repository、@Service和 @Controller也许还能携带更多语义。如此一来，如果你正在考虑服务层中是该用 @Component还是@Service， 那@Service显然是更好的选择。同样的，就像前面说的那样， @Repository已经能在持久化层中进行异常转换时被作为标记使用了。</w:t>
+      </w:r>
+    </w:p>
+    <w:p/>
+    <w:p>
+      <w:pPr>
+        <w:pStyle w:val="3"/>
+      </w:pPr>
+      <w:r>
+        <w:lastRenderedPageBreak/>
         <w:t>@</w:t>
       </w:r>
-      <w:proofErr w:type="spellStart"/>
-      <w:r>
-        <w:rPr>
-          <w:rFonts w:hint="eastAsia"/>
-          <w:sz w:val="22"/>
-        </w:rPr>
-        <w:t>Repositor</w:t>
-      </w:r>
-      <w:proofErr w:type="spellEnd"/>
-      <w:r>
-        <w:rPr>
-          <w:rFonts w:hint="eastAsia"/>
-          <w:sz w:val="22"/>
-        </w:rPr>
-        <w:t>：</w:t>
-      </w:r>
-      <w:r>
-        <w:rPr>
-          <w:rFonts w:hint="eastAsia"/>
-          <w:sz w:val="22"/>
-        </w:rPr>
-        <w:t>持久化层</w:t>
-      </w:r>
-      <w:r>
-        <w:rPr>
-          <w:rFonts w:hint="eastAsia"/>
-          <w:sz w:val="22"/>
-        </w:rPr>
-        <w:t>，</w:t>
-      </w:r>
-      <w:r>
-        <w:rPr>
-          <w:rFonts w:hint="eastAsia"/>
-          <w:sz w:val="22"/>
-        </w:rPr>
-        <w:t>用它来标记充当储存库(又称 Data Access Object或DAO)</w:t>
+      <w:r>
+        <w:t>S</w:t>
+      </w:r>
+      <w:r>
+        <w:rPr>
+          <w:rFonts w:hint="eastAsia"/>
+        </w:rPr>
+        <w:t>ervice注解</w:t>
       </w:r>
     </w:p>
     <w:p>
@@ -2293,94 +1417,48 @@
       </w:pPr>
       <w:r>
         <w:rPr>
-          <w:rFonts w:hint="eastAsia"/>
-          <w:sz w:val="22"/>
-        </w:rPr>
-        <w:t>@Service：</w:t>
-      </w:r>
-      <w:r>
-        <w:rPr>
-          <w:rFonts w:hint="eastAsia"/>
-          <w:sz w:val="22"/>
-        </w:rPr>
-        <w:t>服务层</w:t>
+          <w:sz w:val="22"/>
+        </w:rPr>
+        <w:t>@Service 负责注册一个bean 到spring 上下文中，bean 的ID 默认为类名称开头字母小写</w:t>
+      </w:r>
+    </w:p>
+    <w:p>
+      <w:pPr>
+        <w:rPr>
+          <w:rFonts w:hint="eastAsia"/>
+        </w:rPr>
+      </w:pPr>
+    </w:p>
+    <w:p>
+      <w:pPr>
+        <w:pStyle w:val="3"/>
+        <w:rPr>
+          <w:rFonts w:hint="eastAsia"/>
+        </w:rPr>
+      </w:pPr>
+      <w:r>
+        <w:rPr>
+          <w:rFonts w:hint="eastAsia"/>
+        </w:rPr>
+        <w:t>@</w:t>
+      </w:r>
+      <w:r>
+        <w:t>EnableConfigurationProperties</w:t>
       </w:r>
     </w:p>
     <w:p>
       <w:pPr>
         <w:ind w:firstLine="420"/>
         <w:rPr>
-          <w:sz w:val="22"/>
-        </w:rPr>
-      </w:pPr>
-      <w:r>
-        <w:rPr>
-          <w:rFonts w:hint="eastAsia"/>
-          <w:sz w:val="22"/>
-        </w:rPr>
-        <w:t>@Controller：</w:t>
-      </w:r>
-      <w:r>
-        <w:rPr>
-          <w:rFonts w:hint="eastAsia"/>
-          <w:sz w:val="22"/>
-        </w:rPr>
-        <w:t>表现层</w:t>
-      </w:r>
-    </w:p>
-    <w:p>
-      <w:pPr>
-        <w:ind w:firstLine="420"/>
-        <w:rPr>
-          <w:sz w:val="22"/>
-        </w:rPr>
-      </w:pPr>
-      <w:r>
-        <w:rPr>
-          <w:rFonts w:hint="eastAsia"/>
-          <w:sz w:val="22"/>
-        </w:rPr>
-        <w:t>也就是说，用</w:t>
-      </w:r>
-      <w:r>
-        <w:rPr>
-          <w:rFonts w:hint="eastAsia"/>
+          <w:rFonts w:hint="eastAsia"/>
+        </w:rPr>
+      </w:pPr>
+      <w:r>
+        <w:rPr>
           <w:sz w:val="22"/>
         </w:rPr>
         <w:t>@</w:t>
       </w:r>
-      <w:proofErr w:type="spellStart"/>
-      <w:r>
-        <w:rPr>
-          <w:rFonts w:hint="eastAsia"/>
-          <w:sz w:val="22"/>
-        </w:rPr>
-        <w:t>Componen</w:t>
-      </w:r>
-      <w:proofErr w:type="spellEnd"/>
-      <w:r>
-        <w:rPr>
-          <w:rFonts w:hint="eastAsia"/>
-          <w:sz w:val="22"/>
-        </w:rPr>
-        <w:t>来注解你的组件类，但如果用@Repository、@Service 或@Controller来注解它们，你的</w:t>
-      </w:r>
-      <w:proofErr w:type="gramStart"/>
-      <w:r>
-        <w:rPr>
-          <w:rFonts w:hint="eastAsia"/>
-          <w:sz w:val="22"/>
-        </w:rPr>
-        <w:t>类也许</w:t>
-      </w:r>
-      <w:proofErr w:type="gramEnd"/>
-      <w:r>
-        <w:rPr>
-          <w:rFonts w:hint="eastAsia"/>
-          <w:sz w:val="22"/>
-        </w:rPr>
-        <w:t>能更好地被工具处理，或与切面进行关联。 例如，这些典型化注解可以成为理想的切入点目标。当然，在Spring Framework以后的版本中， @Repository、@Service和 @Controller也许还能携带更多语义。如此一来，如果你正在考虑服务层中是该用 @Component还是@Service， 那@Service显然是更好的选择。同样的，就像前面说的那样， @Repository已经能在持久化层中进行异常转换时被作为标记使用了。</w:t>
-      </w:r>
     </w:p>
     <w:p>
       <w:pPr>
@@ -2392,42 +1470,92 @@
     <w:p>
       <w:pPr>
         <w:pStyle w:val="3"/>
-      </w:pPr>
-      <w:r>
-        <w:t>@</w:t>
-      </w:r>
-      <w:r>
-        <w:t>S</w:t>
-      </w:r>
-      <w:r>
-        <w:rPr>
-          <w:rFonts w:hint="eastAsia"/>
-        </w:rPr>
-        <w:t>ervice注解</w:t>
-      </w:r>
-    </w:p>
-    <w:p>
-      <w:pPr>
-        <w:ind w:firstLine="420"/>
-        <w:rPr>
-          <w:rFonts w:hint="eastAsia"/>
-          <w:sz w:val="22"/>
-        </w:rPr>
-      </w:pPr>
-      <w:r>
-        <w:rPr>
-          <w:sz w:val="22"/>
-        </w:rPr>
-        <w:t>@Service 负责注册一个bean 到spring 上下文中，bean 的ID 默认为类名称开头字母小写</w:t>
-      </w:r>
-    </w:p>
-    <w:p>
-      <w:pPr>
-        <w:rPr>
-          <w:rFonts w:hint="eastAsia"/>
-        </w:rPr>
-      </w:pPr>
-    </w:p>
+        <w:rPr>
+          <w:rFonts w:hint="eastAsia"/>
+        </w:rPr>
+      </w:pPr>
+      <w:r>
+        <w:t>@Configuration</w:t>
+      </w:r>
+    </w:p>
+    <w:p>
+      <w:pPr>
+        <w:rPr>
+          <w:rFonts w:hint="eastAsia"/>
+        </w:rPr>
+      </w:pPr>
+    </w:p>
+    <w:p>
+      <w:pPr>
+        <w:rPr>
+          <w:rFonts w:hint="eastAsia"/>
+        </w:rPr>
+      </w:pPr>
+    </w:p>
+    <w:p>
+      <w:pPr>
+        <w:rPr>
+          <w:rFonts w:hint="eastAsia"/>
+        </w:rPr>
+      </w:pPr>
+    </w:p>
+    <w:p>
+      <w:pPr>
+        <w:rPr>
+          <w:rFonts w:hint="eastAsia"/>
+        </w:rPr>
+      </w:pPr>
+    </w:p>
+    <w:p>
+      <w:pPr>
+        <w:rPr>
+          <w:rFonts w:hint="eastAsia"/>
+        </w:rPr>
+      </w:pPr>
+    </w:p>
+    <w:p>
+      <w:pPr>
+        <w:rPr>
+          <w:rFonts w:hint="eastAsia"/>
+        </w:rPr>
+      </w:pPr>
+    </w:p>
+    <w:p>
+      <w:pPr>
+        <w:rPr>
+          <w:rFonts w:hint="eastAsia"/>
+        </w:rPr>
+      </w:pPr>
+    </w:p>
+    <w:p>
+      <w:pPr>
+        <w:rPr>
+          <w:rFonts w:hint="eastAsia"/>
+        </w:rPr>
+      </w:pPr>
+    </w:p>
+    <w:p>
+      <w:pPr>
+        <w:rPr>
+          <w:rFonts w:hint="eastAsia"/>
+        </w:rPr>
+      </w:pPr>
+    </w:p>
+    <w:p>
+      <w:pPr>
+        <w:rPr>
+          <w:rFonts w:hint="eastAsia"/>
+        </w:rPr>
+      </w:pPr>
+    </w:p>
+    <w:p>
+      <w:pPr>
+        <w:rPr>
+          <w:rFonts w:hint="eastAsia"/>
+        </w:rPr>
+      </w:pPr>
+    </w:p>
+    <w:p/>
     <w:sectPr>
       <w:pgSz w:w="11906" w:h="16838"/>
       <w:pgMar w:top="1440" w:right="1800" w:bottom="1440" w:left="1800" w:header="851" w:footer="992" w:gutter="0"/>
@@ -2438,9 +1566,47 @@
 </w:document>
 </file>
 
+<file path=word/endnotes.xml><?xml version="1.0" encoding="utf-8"?>
+<w:endnotes xmlns:ve="http://schemas.openxmlformats.org/markup-compatibility/2006" xmlns:o="urn:schemas-microsoft-com:office:office" xmlns:r="http://schemas.openxmlformats.org/officeDocument/2006/relationships" xmlns:m="http://schemas.openxmlformats.org/officeDocument/2006/math" xmlns:v="urn:schemas-microsoft-com:vml" xmlns:wp="http://schemas.openxmlformats.org/drawingml/2006/wordprocessingDrawing" xmlns:w10="urn:schemas-microsoft-com:office:word" xmlns:w="http://schemas.openxmlformats.org/wordprocessingml/2006/main" xmlns:wne="http://schemas.microsoft.com/office/word/2006/wordml">
+  <w:endnote w:type="separator" w:id="0">
+    <w:p>
+      <w:r>
+        <w:separator/>
+      </w:r>
+    </w:p>
+  </w:endnote>
+  <w:endnote w:type="continuationSeparator" w:id="1">
+    <w:p>
+      <w:r>
+        <w:continuationSeparator/>
+      </w:r>
+    </w:p>
+  </w:endnote>
+</w:endnotes>
+</file>
+
+<file path=word/footnotes.xml><?xml version="1.0" encoding="utf-8"?>
+<w:footnotes xmlns:ve="http://schemas.openxmlformats.org/markup-compatibility/2006" xmlns:o="urn:schemas-microsoft-com:office:office" xmlns:r="http://schemas.openxmlformats.org/officeDocument/2006/relationships" xmlns:m="http://schemas.openxmlformats.org/officeDocument/2006/math" xmlns:v="urn:schemas-microsoft-com:vml" xmlns:wp="http://schemas.openxmlformats.org/drawingml/2006/wordprocessingDrawing" xmlns:w10="urn:schemas-microsoft-com:office:word" xmlns:w="http://schemas.openxmlformats.org/wordprocessingml/2006/main" xmlns:wne="http://schemas.microsoft.com/office/word/2006/wordml">
+  <w:footnote w:type="separator" w:id="0">
+    <w:p>
+      <w:r>
+        <w:separator/>
+      </w:r>
+    </w:p>
+  </w:footnote>
+  <w:footnote w:type="continuationSeparator" w:id="1">
+    <w:p>
+      <w:r>
+        <w:continuationSeparator/>
+      </w:r>
+    </w:p>
+  </w:footnote>
+</w:footnotes>
+</file>
+
 <file path=word/numbering.xml><?xml version="1.0" encoding="utf-8"?>
-<w:numbering xmlns:wpc="http://schemas.microsoft.com/office/word/2010/wordprocessingCanvas" xmlns:cx="http://schemas.microsoft.com/office/drawing/2014/chartex" xmlns:cx1="http://schemas.microsoft.com/office/drawing/2015/9/8/chartex" xmlns:cx2="http://schemas.microsoft.com/office/drawing/2015/10/21/chartex" xmlns:cx3="http://schemas.microsoft.com/office/drawing/2016/5/9/chartex" xmlns:cx4="http://schemas.microsoft.com/office/drawing/2016/5/10/chartex" xmlns:cx5="http://schemas.microsoft.com/office/drawing/2016/5/11/chartex" xmlns:cx6="http://schemas.microsoft.com/office/drawing/2016/5/12/chartex" xmlns:cx7="http://schemas.microsoft.com/office/drawing/2016/5/13/chartex" xmlns:cx8="http://schemas.microsoft.com/office/drawing/2016/5/14/chartex" xmlns:mc="http://schemas.openxmlformats.org/markup-compatibility/2006" xmlns:aink="http://schemas.microsoft.com/office/drawing/2016/ink" xmlns:am3d="http://schemas.microsoft.com/office/drawing/2017/model3d" xmlns:o="urn:schemas-microsoft-com:office:office" xmlns:r="http://schemas.openxmlformats.org/officeDocument/2006/relationships" xmlns:m="http://schemas.openxmlformats.org/officeDocument/2006/math" xmlns:v="urn:schemas-microsoft-com:vml" xmlns:wp14="http://schemas.microsoft.com/office/word/2010/wordprocessingDrawing" xmlns:wp="http://schemas.openxmlformats.org/drawingml/2006/wordprocessingDrawing" xmlns:w10="urn:schemas-microsoft-com:office:word" xmlns:w="http://schemas.openxmlformats.org/wordprocessingml/2006/main" xmlns:w14="http://schemas.microsoft.com/office/word/2010/wordml" xmlns:w15="http://schemas.microsoft.com/office/word/2012/wordml" xmlns:w16cid="http://schemas.microsoft.com/office/word/2016/wordml/cid" xmlns:w16se="http://schemas.microsoft.com/office/word/2015/wordml/symex" xmlns:wpg="http://schemas.microsoft.com/office/word/2010/wordprocessingGroup" xmlns:wpi="http://schemas.microsoft.com/office/word/2010/wordprocessingInk" xmlns:wne="http://schemas.microsoft.com/office/word/2006/wordml" xmlns:wps="http://schemas.microsoft.com/office/word/2010/wordprocessingShape" mc:Ignorable="w14 w15 w16se w16cid wp14">
-  <w:abstractNum w:abstractNumId="0" w15:restartNumberingAfterBreak="0">
+<w:numbering xmlns:ve="http://schemas.openxmlformats.org/markup-compatibility/2006" xmlns:o="urn:schemas-microsoft-com:office:office" xmlns:r="http://schemas.openxmlformats.org/officeDocument/2006/relationships" xmlns:m="http://schemas.openxmlformats.org/officeDocument/2006/math" xmlns:v="urn:schemas-microsoft-com:vml" xmlns:wp="http://schemas.openxmlformats.org/drawingml/2006/wordprocessingDrawing" xmlns:w10="urn:schemas-microsoft-com:office:word" xmlns:w="http://schemas.openxmlformats.org/wordprocessingml/2006/main" xmlns:wne="http://schemas.microsoft.com/office/word/2006/wordml">
+  <w:abstractNum w:abstractNumId="0">
     <w:nsid w:val="1042679B"/>
     <w:multiLevelType w:val="hybridMultilevel"/>
     <w:tmpl w:val="06682B34"/>
@@ -2553,7 +1719,7 @@
       </w:rPr>
     </w:lvl>
   </w:abstractNum>
-  <w:abstractNum w:abstractNumId="1" w15:restartNumberingAfterBreak="0">
+  <w:abstractNum w:abstractNumId="1">
     <w:nsid w:val="49E64E6E"/>
     <w:multiLevelType w:val="hybridMultilevel"/>
     <w:tmpl w:val="0D2A8A0C"/>
@@ -2666,7 +1832,7 @@
       </w:rPr>
     </w:lvl>
   </w:abstractNum>
-  <w:abstractNum w:abstractNumId="2" w15:restartNumberingAfterBreak="0">
+  <w:abstractNum w:abstractNumId="2">
     <w:nsid w:val="741A48CA"/>
     <w:multiLevelType w:val="hybridMultilevel"/>
     <w:tmpl w:val="8A04475E"/>
@@ -2770,7 +1936,7 @@
 </file>
 
 <file path=word/styles.xml><?xml version="1.0" encoding="utf-8"?>
-<w:styles xmlns:mc="http://schemas.openxmlformats.org/markup-compatibility/2006" xmlns:r="http://schemas.openxmlformats.org/officeDocument/2006/relationships" xmlns:w="http://schemas.openxmlformats.org/wordprocessingml/2006/main" xmlns:w14="http://schemas.microsoft.com/office/word/2010/wordml" xmlns:w15="http://schemas.microsoft.com/office/word/2012/wordml" xmlns:w16cid="http://schemas.microsoft.com/office/word/2016/wordml/cid" xmlns:w16se="http://schemas.microsoft.com/office/word/2015/wordml/symex" mc:Ignorable="w14 w15 w16se w16cid">
+<w:styles xmlns:r="http://schemas.openxmlformats.org/officeDocument/2006/relationships" xmlns:w="http://schemas.openxmlformats.org/wordprocessingml/2006/main">
   <w:docDefaults>
     <w:rPrDefault>
       <w:rPr>
@@ -2783,382 +1949,144 @@
     </w:rPrDefault>
     <w:pPrDefault/>
   </w:docDefaults>
-  <w:latentStyles w:defLockedState="0" w:defUIPriority="99" w:defSemiHidden="0" w:defUnhideWhenUsed="0" w:defQFormat="0" w:count="375">
-    <w:lsdException w:name="Normal" w:uiPriority="0" w:qFormat="1"/>
-    <w:lsdException w:name="heading 1" w:uiPriority="9" w:qFormat="1"/>
-    <w:lsdException w:name="heading 2" w:semiHidden="1" w:uiPriority="9" w:unhideWhenUsed="1" w:qFormat="1"/>
-    <w:lsdException w:name="heading 3" w:semiHidden="1" w:uiPriority="9" w:unhideWhenUsed="1" w:qFormat="1"/>
-    <w:lsdException w:name="heading 4" w:semiHidden="1" w:uiPriority="9" w:unhideWhenUsed="1" w:qFormat="1"/>
-    <w:lsdException w:name="heading 5" w:semiHidden="1" w:uiPriority="9" w:unhideWhenUsed="1" w:qFormat="1"/>
-    <w:lsdException w:name="heading 6" w:semiHidden="1" w:uiPriority="9" w:unhideWhenUsed="1" w:qFormat="1"/>
-    <w:lsdException w:name="heading 7" w:semiHidden="1" w:uiPriority="9" w:unhideWhenUsed="1" w:qFormat="1"/>
-    <w:lsdException w:name="heading 8" w:semiHidden="1" w:uiPriority="9" w:unhideWhenUsed="1" w:qFormat="1"/>
-    <w:lsdException w:name="heading 9" w:semiHidden="1" w:uiPriority="9" w:unhideWhenUsed="1" w:qFormat="1"/>
-    <w:lsdException w:name="index 1" w:semiHidden="1" w:unhideWhenUsed="1"/>
-    <w:lsdException w:name="index 2" w:semiHidden="1" w:unhideWhenUsed="1"/>
-    <w:lsdException w:name="index 3" w:semiHidden="1" w:unhideWhenUsed="1"/>
-    <w:lsdException w:name="index 4" w:semiHidden="1" w:unhideWhenUsed="1"/>
-    <w:lsdException w:name="index 5" w:semiHidden="1" w:unhideWhenUsed="1"/>
-    <w:lsdException w:name="index 6" w:semiHidden="1" w:unhideWhenUsed="1"/>
-    <w:lsdException w:name="index 7" w:semiHidden="1" w:unhideWhenUsed="1"/>
-    <w:lsdException w:name="index 8" w:semiHidden="1" w:unhideWhenUsed="1"/>
-    <w:lsdException w:name="index 9" w:semiHidden="1" w:unhideWhenUsed="1"/>
-    <w:lsdException w:name="toc 1" w:semiHidden="1" w:uiPriority="39" w:unhideWhenUsed="1"/>
-    <w:lsdException w:name="toc 2" w:semiHidden="1" w:uiPriority="39" w:unhideWhenUsed="1"/>
-    <w:lsdException w:name="toc 3" w:semiHidden="1" w:uiPriority="39" w:unhideWhenUsed="1"/>
-    <w:lsdException w:name="toc 4" w:semiHidden="1" w:uiPriority="39" w:unhideWhenUsed="1"/>
-    <w:lsdException w:name="toc 5" w:semiHidden="1" w:uiPriority="39" w:unhideWhenUsed="1"/>
-    <w:lsdException w:name="toc 6" w:semiHidden="1" w:uiPriority="39" w:unhideWhenUsed="1"/>
-    <w:lsdException w:name="toc 7" w:semiHidden="1" w:uiPriority="39" w:unhideWhenUsed="1"/>
-    <w:lsdException w:name="toc 8" w:semiHidden="1" w:uiPriority="39" w:unhideWhenUsed="1"/>
-    <w:lsdException w:name="toc 9" w:semiHidden="1" w:uiPriority="39" w:unhideWhenUsed="1"/>
-    <w:lsdException w:name="Normal Indent" w:semiHidden="1" w:unhideWhenUsed="1"/>
-    <w:lsdException w:name="footnote text" w:semiHidden="1" w:unhideWhenUsed="1"/>
-    <w:lsdException w:name="annotation text" w:semiHidden="1" w:unhideWhenUsed="1"/>
-    <w:lsdException w:name="header" w:semiHidden="1" w:unhideWhenUsed="1"/>
-    <w:lsdException w:name="footer" w:semiHidden="1" w:unhideWhenUsed="1"/>
-    <w:lsdException w:name="index heading" w:semiHidden="1" w:unhideWhenUsed="1"/>
-    <w:lsdException w:name="caption" w:semiHidden="1" w:uiPriority="35" w:unhideWhenUsed="1" w:qFormat="1"/>
-    <w:lsdException w:name="table of figures" w:semiHidden="1" w:unhideWhenUsed="1"/>
-    <w:lsdException w:name="envelope address" w:semiHidden="1" w:unhideWhenUsed="1"/>
-    <w:lsdException w:name="envelope return" w:semiHidden="1" w:unhideWhenUsed="1"/>
-    <w:lsdException w:name="footnote reference" w:semiHidden="1" w:unhideWhenUsed="1"/>
-    <w:lsdException w:name="annotation reference" w:semiHidden="1" w:unhideWhenUsed="1"/>
-    <w:lsdException w:name="line number" w:semiHidden="1" w:unhideWhenUsed="1"/>
-    <w:lsdException w:name="page number" w:semiHidden="1" w:unhideWhenUsed="1"/>
-    <w:lsdException w:name="endnote reference" w:semiHidden="1" w:unhideWhenUsed="1"/>
-    <w:lsdException w:name="endnote text" w:semiHidden="1" w:unhideWhenUsed="1"/>
-    <w:lsdException w:name="table of authorities" w:semiHidden="1" w:unhideWhenUsed="1"/>
-    <w:lsdException w:name="macro" w:semiHidden="1" w:unhideWhenUsed="1"/>
-    <w:lsdException w:name="toa heading" w:semiHidden="1" w:unhideWhenUsed="1"/>
-    <w:lsdException w:name="List" w:semiHidden="1" w:unhideWhenUsed="1"/>
-    <w:lsdException w:name="List Bullet" w:semiHidden="1" w:unhideWhenUsed="1"/>
-    <w:lsdException w:name="List Number" w:semiHidden="1" w:unhideWhenUsed="1"/>
-    <w:lsdException w:name="List 2" w:semiHidden="1" w:unhideWhenUsed="1"/>
-    <w:lsdException w:name="List 3" w:semiHidden="1" w:unhideWhenUsed="1"/>
-    <w:lsdException w:name="List 4" w:semiHidden="1" w:unhideWhenUsed="1"/>
-    <w:lsdException w:name="List 5" w:semiHidden="1" w:unhideWhenUsed="1"/>
-    <w:lsdException w:name="List Bullet 2" w:semiHidden="1" w:unhideWhenUsed="1"/>
-    <w:lsdException w:name="List Bullet 3" w:semiHidden="1" w:unhideWhenUsed="1"/>
-    <w:lsdException w:name="List Bullet 4" w:semiHidden="1" w:unhideWhenUsed="1"/>
-    <w:lsdException w:name="List Bullet 5" w:semiHidden="1" w:unhideWhenUsed="1"/>
-    <w:lsdException w:name="List Number 2" w:semiHidden="1" w:unhideWhenUsed="1"/>
-    <w:lsdException w:name="List Number 3" w:semiHidden="1" w:unhideWhenUsed="1"/>
-    <w:lsdException w:name="List Number 4" w:semiHidden="1" w:unhideWhenUsed="1"/>
-    <w:lsdException w:name="List Number 5" w:semiHidden="1" w:unhideWhenUsed="1"/>
-    <w:lsdException w:name="Title" w:uiPriority="10" w:qFormat="1"/>
-    <w:lsdException w:name="Closing" w:semiHidden="1" w:unhideWhenUsed="1"/>
-    <w:lsdException w:name="Signature" w:semiHidden="1" w:unhideWhenUsed="1"/>
-    <w:lsdException w:name="Default Paragraph Font" w:semiHidden="1" w:uiPriority="1" w:unhideWhenUsed="1"/>
-    <w:lsdException w:name="Body Text" w:semiHidden="1" w:unhideWhenUsed="1"/>
-    <w:lsdException w:name="Body Text Indent" w:semiHidden="1" w:unhideWhenUsed="1"/>
-    <w:lsdException w:name="List Continue" w:semiHidden="1" w:unhideWhenUsed="1"/>
-    <w:lsdException w:name="List Continue 2" w:semiHidden="1" w:unhideWhenUsed="1"/>
-    <w:lsdException w:name="List Continue 3" w:semiHidden="1" w:unhideWhenUsed="1"/>
-    <w:lsdException w:name="List Continue 4" w:semiHidden="1" w:unhideWhenUsed="1"/>
-    <w:lsdException w:name="List Continue 5" w:semiHidden="1" w:unhideWhenUsed="1"/>
-    <w:lsdException w:name="Message Header" w:semiHidden="1" w:unhideWhenUsed="1"/>
-    <w:lsdException w:name="Subtitle" w:uiPriority="11" w:qFormat="1"/>
-    <w:lsdException w:name="Salutation" w:semiHidden="1" w:unhideWhenUsed="1"/>
-    <w:lsdException w:name="Date" w:semiHidden="1" w:unhideWhenUsed="1"/>
-    <w:lsdException w:name="Body Text First Indent" w:semiHidden="1" w:unhideWhenUsed="1"/>
-    <w:lsdException w:name="Body Text First Indent 2" w:semiHidden="1" w:unhideWhenUsed="1"/>
-    <w:lsdException w:name="Note Heading" w:semiHidden="1" w:unhideWhenUsed="1"/>
-    <w:lsdException w:name="Body Text 2" w:semiHidden="1" w:unhideWhenUsed="1"/>
-    <w:lsdException w:name="Body Text 3" w:semiHidden="1" w:unhideWhenUsed="1"/>
-    <w:lsdException w:name="Body Text Indent 2" w:semiHidden="1" w:unhideWhenUsed="1"/>
-    <w:lsdException w:name="Body Text Indent 3" w:semiHidden="1" w:unhideWhenUsed="1"/>
-    <w:lsdException w:name="Block Text" w:semiHidden="1" w:unhideWhenUsed="1"/>
-    <w:lsdException w:name="Hyperlink" w:semiHidden="1" w:unhideWhenUsed="1"/>
-    <w:lsdException w:name="FollowedHyperlink" w:semiHidden="1" w:unhideWhenUsed="1"/>
-    <w:lsdException w:name="Strong" w:uiPriority="22" w:qFormat="1"/>
-    <w:lsdException w:name="Emphasis" w:uiPriority="20" w:qFormat="1"/>
-    <w:lsdException w:name="Document Map" w:semiHidden="1" w:unhideWhenUsed="1"/>
-    <w:lsdException w:name="Plain Text" w:semiHidden="1" w:unhideWhenUsed="1"/>
-    <w:lsdException w:name="E-mail Signature" w:semiHidden="1" w:unhideWhenUsed="1"/>
-    <w:lsdException w:name="HTML Top of Form" w:semiHidden="1" w:unhideWhenUsed="1"/>
-    <w:lsdException w:name="HTML Bottom of Form" w:semiHidden="1" w:unhideWhenUsed="1"/>
-    <w:lsdException w:name="Normal (Web)" w:semiHidden="1" w:unhideWhenUsed="1"/>
-    <w:lsdException w:name="HTML Acronym" w:semiHidden="1" w:unhideWhenUsed="1"/>
-    <w:lsdException w:name="HTML Address" w:semiHidden="1" w:unhideWhenUsed="1"/>
-    <w:lsdException w:name="HTML Cite" w:semiHidden="1" w:unhideWhenUsed="1"/>
-    <w:lsdException w:name="HTML Code" w:semiHidden="1" w:unhideWhenUsed="1"/>
-    <w:lsdException w:name="HTML Definition" w:semiHidden="1" w:unhideWhenUsed="1"/>
-    <w:lsdException w:name="HTML Keyboard" w:semiHidden="1" w:unhideWhenUsed="1"/>
-    <w:lsdException w:name="HTML Preformatted" w:semiHidden="1" w:unhideWhenUsed="1"/>
-    <w:lsdException w:name="HTML Sample" w:semiHidden="1" w:unhideWhenUsed="1"/>
-    <w:lsdException w:name="HTML Typewriter" w:semiHidden="1" w:unhideWhenUsed="1"/>
-    <w:lsdException w:name="HTML Variable" w:semiHidden="1" w:unhideWhenUsed="1"/>
-    <w:lsdException w:name="Normal Table" w:semiHidden="1" w:unhideWhenUsed="1"/>
-    <w:lsdException w:name="annotation subject" w:semiHidden="1" w:unhideWhenUsed="1"/>
-    <w:lsdException w:name="No List" w:semiHidden="1" w:unhideWhenUsed="1"/>
-    <w:lsdException w:name="Outline List 1" w:semiHidden="1" w:unhideWhenUsed="1"/>
-    <w:lsdException w:name="Outline List 2" w:semiHidden="1" w:unhideWhenUsed="1"/>
-    <w:lsdException w:name="Outline List 3" w:semiHidden="1" w:unhideWhenUsed="1"/>
-    <w:lsdException w:name="Table Simple 1" w:semiHidden="1" w:unhideWhenUsed="1"/>
-    <w:lsdException w:name="Table Simple 2" w:semiHidden="1" w:unhideWhenUsed="1"/>
-    <w:lsdException w:name="Table Simple 3" w:semiHidden="1" w:unhideWhenUsed="1"/>
-    <w:lsdException w:name="Table Classic 1" w:semiHidden="1" w:unhideWhenUsed="1"/>
-    <w:lsdException w:name="Table Classic 2" w:semiHidden="1" w:unhideWhenUsed="1"/>
-    <w:lsdException w:name="Table Classic 3" w:semiHidden="1" w:unhideWhenUsed="1"/>
-    <w:lsdException w:name="Table Classic 4" w:semiHidden="1" w:unhideWhenUsed="1"/>
-    <w:lsdException w:name="Table Colorful 1" w:semiHidden="1" w:unhideWhenUsed="1"/>
-    <w:lsdException w:name="Table Colorful 2" w:semiHidden="1" w:unhideWhenUsed="1"/>
-    <w:lsdException w:name="Table Colorful 3" w:semiHidden="1" w:unhideWhenUsed="1"/>
-    <w:lsdException w:name="Table Columns 1" w:semiHidden="1" w:unhideWhenUsed="1"/>
-    <w:lsdException w:name="Table Columns 2" w:semiHidden="1" w:unhideWhenUsed="1"/>
-    <w:lsdException w:name="Table Columns 3" w:semiHidden="1" w:unhideWhenUsed="1"/>
-    <w:lsdException w:name="Table Columns 4" w:semiHidden="1" w:unhideWhenUsed="1"/>
-    <w:lsdException w:name="Table Columns 5" w:semiHidden="1" w:unhideWhenUsed="1"/>
-    <w:lsdException w:name="Table Grid 1" w:semiHidden="1" w:unhideWhenUsed="1"/>
-    <w:lsdException w:name="Table Grid 2" w:semiHidden="1" w:unhideWhenUsed="1"/>
-    <w:lsdException w:name="Table Grid 3" w:semiHidden="1" w:unhideWhenUsed="1"/>
-    <w:lsdException w:name="Table Grid 4" w:semiHidden="1" w:unhideWhenUsed="1"/>
-    <w:lsdException w:name="Table Grid 5" w:semiHidden="1" w:unhideWhenUsed="1"/>
-    <w:lsdException w:name="Table Grid 6" w:semiHidden="1" w:unhideWhenUsed="1"/>
-    <w:lsdException w:name="Table Grid 7" w:semiHidden="1" w:unhideWhenUsed="1"/>
-    <w:lsdException w:name="Table Grid 8" w:semiHidden="1" w:unhideWhenUsed="1"/>
-    <w:lsdException w:name="Table List 1" w:semiHidden="1" w:unhideWhenUsed="1"/>
-    <w:lsdException w:name="Table List 2" w:semiHidden="1" w:unhideWhenUsed="1"/>
-    <w:lsdException w:name="Table List 3" w:semiHidden="1" w:unhideWhenUsed="1"/>
-    <w:lsdException w:name="Table List 4" w:semiHidden="1" w:unhideWhenUsed="1"/>
-    <w:lsdException w:name="Table List 5" w:semiHidden="1" w:unhideWhenUsed="1"/>
-    <w:lsdException w:name="Table List 6" w:semiHidden="1" w:unhideWhenUsed="1"/>
-    <w:lsdException w:name="Table List 7" w:semiHidden="1" w:unhideWhenUsed="1"/>
-    <w:lsdException w:name="Table List 8" w:semiHidden="1" w:unhideWhenUsed="1"/>
-    <w:lsdException w:name="Table 3D effects 1" w:semiHidden="1" w:unhideWhenUsed="1"/>
-    <w:lsdException w:name="Table 3D effects 2" w:semiHidden="1" w:unhideWhenUsed="1"/>
-    <w:lsdException w:name="Table 3D effects 3" w:semiHidden="1" w:unhideWhenUsed="1"/>
-    <w:lsdException w:name="Table Contemporary" w:semiHidden="1" w:unhideWhenUsed="1"/>
-    <w:lsdException w:name="Table Elegant" w:semiHidden="1" w:unhideWhenUsed="1"/>
-    <w:lsdException w:name="Table Professional" w:semiHidden="1" w:unhideWhenUsed="1"/>
-    <w:lsdException w:name="Table Subtle 1" w:semiHidden="1" w:unhideWhenUsed="1"/>
-    <w:lsdException w:name="Table Subtle 2" w:semiHidden="1" w:unhideWhenUsed="1"/>
-    <w:lsdException w:name="Table Web 1" w:semiHidden="1" w:unhideWhenUsed="1"/>
-    <w:lsdException w:name="Table Web 2" w:semiHidden="1" w:unhideWhenUsed="1"/>
-    <w:lsdException w:name="Table Web 3" w:semiHidden="1" w:unhideWhenUsed="1"/>
-    <w:lsdException w:name="Balloon Text" w:semiHidden="1" w:unhideWhenUsed="1"/>
-    <w:lsdException w:name="Table Grid" w:uiPriority="39"/>
-    <w:lsdException w:name="Table Theme" w:semiHidden="1" w:unhideWhenUsed="1"/>
-    <w:lsdException w:name="Placeholder Text" w:semiHidden="1"/>
-    <w:lsdException w:name="No Spacing" w:uiPriority="1" w:qFormat="1"/>
-    <w:lsdException w:name="Light Shading" w:uiPriority="60"/>
-    <w:lsdException w:name="Light List" w:uiPriority="61"/>
-    <w:lsdException w:name="Light Grid" w:uiPriority="62"/>
-    <w:lsdException w:name="Medium Shading 1" w:uiPriority="63"/>
-    <w:lsdException w:name="Medium Shading 2" w:uiPriority="64"/>
-    <w:lsdException w:name="Medium List 1" w:uiPriority="65"/>
-    <w:lsdException w:name="Medium List 2" w:uiPriority="66"/>
-    <w:lsdException w:name="Medium Grid 1" w:uiPriority="67"/>
-    <w:lsdException w:name="Medium Grid 2" w:uiPriority="68"/>
-    <w:lsdException w:name="Medium Grid 3" w:uiPriority="69"/>
-    <w:lsdException w:name="Dark List" w:uiPriority="70"/>
-    <w:lsdException w:name="Colorful Shading" w:uiPriority="71"/>
-    <w:lsdException w:name="Colorful List" w:uiPriority="72"/>
-    <w:lsdException w:name="Colorful Grid" w:uiPriority="73"/>
-    <w:lsdException w:name="Light Shading Accent 1" w:uiPriority="60"/>
-    <w:lsdException w:name="Light List Accent 1" w:uiPriority="61"/>
-    <w:lsdException w:name="Light Grid Accent 1" w:uiPriority="62"/>
-    <w:lsdException w:name="Medium Shading 1 Accent 1" w:uiPriority="63"/>
-    <w:lsdException w:name="Medium Shading 2 Accent 1" w:uiPriority="64"/>
-    <w:lsdException w:name="Medium List 1 Accent 1" w:uiPriority="65"/>
-    <w:lsdException w:name="Revision" w:semiHidden="1"/>
-    <w:lsdException w:name="List Paragraph" w:uiPriority="34" w:qFormat="1"/>
-    <w:lsdException w:name="Quote" w:uiPriority="29" w:qFormat="1"/>
-    <w:lsdException w:name="Intense Quote" w:uiPriority="30" w:qFormat="1"/>
-    <w:lsdException w:name="Medium List 2 Accent 1" w:uiPriority="66"/>
-    <w:lsdException w:name="Medium Grid 1 Accent 1" w:uiPriority="67"/>
-    <w:lsdException w:name="Medium Grid 2 Accent 1" w:uiPriority="68"/>
-    <w:lsdException w:name="Medium Grid 3 Accent 1" w:uiPriority="69"/>
-    <w:lsdException w:name="Dark List Accent 1" w:uiPriority="70"/>
-    <w:lsdException w:name="Colorful Shading Accent 1" w:uiPriority="71"/>
-    <w:lsdException w:name="Colorful List Accent 1" w:uiPriority="72"/>
-    <w:lsdException w:name="Colorful Grid Accent 1" w:uiPriority="73"/>
-    <w:lsdException w:name="Light Shading Accent 2" w:uiPriority="60"/>
-    <w:lsdException w:name="Light List Accent 2" w:uiPriority="61"/>
-    <w:lsdException w:name="Light Grid Accent 2" w:uiPriority="62"/>
-    <w:lsdException w:name="Medium Shading 1 Accent 2" w:uiPriority="63"/>
-    <w:lsdException w:name="Medium Shading 2 Accent 2" w:uiPriority="64"/>
-    <w:lsdException w:name="Medium List 1 Accent 2" w:uiPriority="65"/>
-    <w:lsdException w:name="Medium List 2 Accent 2" w:uiPriority="66"/>
-    <w:lsdException w:name="Medium Grid 1 Accent 2" w:uiPriority="67"/>
-    <w:lsdException w:name="Medium Grid 2 Accent 2" w:uiPriority="68"/>
-    <w:lsdException w:name="Medium Grid 3 Accent 2" w:uiPriority="69"/>
-    <w:lsdException w:name="Dark List Accent 2" w:uiPriority="70"/>
-    <w:lsdException w:name="Colorful Shading Accent 2" w:uiPriority="71"/>
-    <w:lsdException w:name="Colorful List Accent 2" w:uiPriority="72"/>
-    <w:lsdException w:name="Colorful Grid Accent 2" w:uiPriority="73"/>
-    <w:lsdException w:name="Light Shading Accent 3" w:uiPriority="60"/>
-    <w:lsdException w:name="Light List Accent 3" w:uiPriority="61"/>
-    <w:lsdException w:name="Light Grid Accent 3" w:uiPriority="62"/>
-    <w:lsdException w:name="Medium Shading 1 Accent 3" w:uiPriority="63"/>
-    <w:lsdException w:name="Medium Shading 2 Accent 3" w:uiPriority="64"/>
-    <w:lsdException w:name="Medium List 1 Accent 3" w:uiPriority="65"/>
-    <w:lsdException w:name="Medium List 2 Accent 3" w:uiPriority="66"/>
-    <w:lsdException w:name="Medium Grid 1 Accent 3" w:uiPriority="67"/>
-    <w:lsdException w:name="Medium Grid 2 Accent 3" w:uiPriority="68"/>
-    <w:lsdException w:name="Medium Grid 3 Accent 3" w:uiPriority="69"/>
-    <w:lsdException w:name="Dark List Accent 3" w:uiPriority="70"/>
-    <w:lsdException w:name="Colorful Shading Accent 3" w:uiPriority="71"/>
-    <w:lsdException w:name="Colorful List Accent 3" w:uiPriority="72"/>
-    <w:lsdException w:name="Colorful Grid Accent 3" w:uiPriority="73"/>
-    <w:lsdException w:name="Light Shading Accent 4" w:uiPriority="60"/>
-    <w:lsdException w:name="Light List Accent 4" w:uiPriority="61"/>
-    <w:lsdException w:name="Light Grid Accent 4" w:uiPriority="62"/>
-    <w:lsdException w:name="Medium Shading 1 Accent 4" w:uiPriority="63"/>
-    <w:lsdException w:name="Medium Shading 2 Accent 4" w:uiPriority="64"/>
-    <w:lsdException w:name="Medium List 1 Accent 4" w:uiPriority="65"/>
-    <w:lsdException w:name="Medium List 2 Accent 4" w:uiPriority="66"/>
-    <w:lsdException w:name="Medium Grid 1 Accent 4" w:uiPriority="67"/>
-    <w:lsdException w:name="Medium Grid 2 Accent 4" w:uiPriority="68"/>
-    <w:lsdException w:name="Medium Grid 3 Accent 4" w:uiPriority="69"/>
-    <w:lsdException w:name="Dark List Accent 4" w:uiPriority="70"/>
-    <w:lsdException w:name="Colorful Shading Accent 4" w:uiPriority="71"/>
-    <w:lsdException w:name="Colorful List Accent 4" w:uiPriority="72"/>
-    <w:lsdException w:name="Colorful Grid Accent 4" w:uiPriority="73"/>
-    <w:lsdException w:name="Light Shading Accent 5" w:uiPriority="60"/>
-    <w:lsdException w:name="Light List Accent 5" w:uiPriority="61"/>
-    <w:lsdException w:name="Light Grid Accent 5" w:uiPriority="62"/>
-    <w:lsdException w:name="Medium Shading 1 Accent 5" w:uiPriority="63"/>
-    <w:lsdException w:name="Medium Shading 2 Accent 5" w:uiPriority="64"/>
-    <w:lsdException w:name="Medium List 1 Accent 5" w:uiPriority="65"/>
-    <w:lsdException w:name="Medium List 2 Accent 5" w:uiPriority="66"/>
-    <w:lsdException w:name="Medium Grid 1 Accent 5" w:uiPriority="67"/>
-    <w:lsdException w:name="Medium Grid 2 Accent 5" w:uiPriority="68"/>
-    <w:lsdException w:name="Medium Grid 3 Accent 5" w:uiPriority="69"/>
-    <w:lsdException w:name="Dark List Accent 5" w:uiPriority="70"/>
-    <w:lsdException w:name="Colorful Shading Accent 5" w:uiPriority="71"/>
-    <w:lsdException w:name="Colorful List Accent 5" w:uiPriority="72"/>
-    <w:lsdException w:name="Colorful Grid Accent 5" w:uiPriority="73"/>
-    <w:lsdException w:name="Light Shading Accent 6" w:uiPriority="60"/>
-    <w:lsdException w:name="Light List Accent 6" w:uiPriority="61"/>
-    <w:lsdException w:name="Light Grid Accent 6" w:uiPriority="62"/>
-    <w:lsdException w:name="Medium Shading 1 Accent 6" w:uiPriority="63"/>
-    <w:lsdException w:name="Medium Shading 2 Accent 6" w:uiPriority="64"/>
-    <w:lsdException w:name="Medium List 1 Accent 6" w:uiPriority="65"/>
-    <w:lsdException w:name="Medium List 2 Accent 6" w:uiPriority="66"/>
-    <w:lsdException w:name="Medium Grid 1 Accent 6" w:uiPriority="67"/>
-    <w:lsdException w:name="Medium Grid 2 Accent 6" w:uiPriority="68"/>
-    <w:lsdException w:name="Medium Grid 3 Accent 6" w:uiPriority="69"/>
-    <w:lsdException w:name="Dark List Accent 6" w:uiPriority="70"/>
-    <w:lsdException w:name="Colorful Shading Accent 6" w:uiPriority="71"/>
-    <w:lsdException w:name="Colorful List Accent 6" w:uiPriority="72"/>
-    <w:lsdException w:name="Colorful Grid Accent 6" w:uiPriority="73"/>
-    <w:lsdException w:name="Subtle Emphasis" w:uiPriority="19" w:qFormat="1"/>
-    <w:lsdException w:name="Intense Emphasis" w:uiPriority="21" w:qFormat="1"/>
-    <w:lsdException w:name="Subtle Reference" w:uiPriority="31" w:qFormat="1"/>
-    <w:lsdException w:name="Intense Reference" w:uiPriority="32" w:qFormat="1"/>
-    <w:lsdException w:name="Book Title" w:uiPriority="33" w:qFormat="1"/>
-    <w:lsdException w:name="Bibliography" w:semiHidden="1" w:uiPriority="37" w:unhideWhenUsed="1"/>
-    <w:lsdException w:name="TOC Heading" w:semiHidden="1" w:uiPriority="39" w:unhideWhenUsed="1" w:qFormat="1"/>
-    <w:lsdException w:name="Plain Table 1" w:uiPriority="41"/>
-    <w:lsdException w:name="Plain Table 2" w:uiPriority="42"/>
-    <w:lsdException w:name="Plain Table 3" w:uiPriority="43"/>
-    <w:lsdException w:name="Plain Table 4" w:uiPriority="44"/>
-    <w:lsdException w:name="Plain Table 5" w:uiPriority="45"/>
-    <w:lsdException w:name="Grid Table Light" w:uiPriority="40"/>
-    <w:lsdException w:name="Grid Table 1 Light" w:uiPriority="46"/>
-    <w:lsdException w:name="Grid Table 2" w:uiPriority="47"/>
-    <w:lsdException w:name="Grid Table 3" w:uiPriority="48"/>
-    <w:lsdException w:name="Grid Table 4" w:uiPriority="49"/>
-    <w:lsdException w:name="Grid Table 5 Dark" w:uiPriority="50"/>
-    <w:lsdException w:name="Grid Table 6 Colorful" w:uiPriority="51"/>
-    <w:lsdException w:name="Grid Table 7 Colorful" w:uiPriority="52"/>
-    <w:lsdException w:name="Grid Table 1 Light Accent 1" w:uiPriority="46"/>
-    <w:lsdException w:name="Grid Table 2 Accent 1" w:uiPriority="47"/>
-    <w:lsdException w:name="Grid Table 3 Accent 1" w:uiPriority="48"/>
-    <w:lsdException w:name="Grid Table 4 Accent 1" w:uiPriority="49"/>
-    <w:lsdException w:name="Grid Table 5 Dark Accent 1" w:uiPriority="50"/>
-    <w:lsdException w:name="Grid Table 6 Colorful Accent 1" w:uiPriority="51"/>
-    <w:lsdException w:name="Grid Table 7 Colorful Accent 1" w:uiPriority="52"/>
-    <w:lsdException w:name="Grid Table 1 Light Accent 2" w:uiPriority="46"/>
-    <w:lsdException w:name="Grid Table 2 Accent 2" w:uiPriority="47"/>
-    <w:lsdException w:name="Grid Table 3 Accent 2" w:uiPriority="48"/>
-    <w:lsdException w:name="Grid Table 4 Accent 2" w:uiPriority="49"/>
-    <w:lsdException w:name="Grid Table 5 Dark Accent 2" w:uiPriority="50"/>
-    <w:lsdException w:name="Grid Table 6 Colorful Accent 2" w:uiPriority="51"/>
-    <w:lsdException w:name="Grid Table 7 Colorful Accent 2" w:uiPriority="52"/>
-    <w:lsdException w:name="Grid Table 1 Light Accent 3" w:uiPriority="46"/>
-    <w:lsdException w:name="Grid Table 2 Accent 3" w:uiPriority="47"/>
-    <w:lsdException w:name="Grid Table 3 Accent 3" w:uiPriority="48"/>
-    <w:lsdException w:name="Grid Table 4 Accent 3" w:uiPriority="49"/>
-    <w:lsdException w:name="Grid Table 5 Dark Accent 3" w:uiPriority="50"/>
-    <w:lsdException w:name="Grid Table 6 Colorful Accent 3" w:uiPriority="51"/>
-    <w:lsdException w:name="Grid Table 7 Colorful Accent 3" w:uiPriority="52"/>
-    <w:lsdException w:name="Grid Table 1 Light Accent 4" w:uiPriority="46"/>
-    <w:lsdException w:name="Grid Table 2 Accent 4" w:uiPriority="47"/>
-    <w:lsdException w:name="Grid Table 3 Accent 4" w:uiPriority="48"/>
-    <w:lsdException w:name="Grid Table 4 Accent 4" w:uiPriority="49"/>
-    <w:lsdException w:name="Grid Table 5 Dark Accent 4" w:uiPriority="50"/>
-    <w:lsdException w:name="Grid Table 6 Colorful Accent 4" w:uiPriority="51"/>
-    <w:lsdException w:name="Grid Table 7 Colorful Accent 4" w:uiPriority="52"/>
-    <w:lsdException w:name="Grid Table 1 Light Accent 5" w:uiPriority="46"/>
-    <w:lsdException w:name="Grid Table 2 Accent 5" w:uiPriority="47"/>
-    <w:lsdException w:name="Grid Table 3 Accent 5" w:uiPriority="48"/>
-    <w:lsdException w:name="Grid Table 4 Accent 5" w:uiPriority="49"/>
-    <w:lsdException w:name="Grid Table 5 Dark Accent 5" w:uiPriority="50"/>
-    <w:lsdException w:name="Grid Table 6 Colorful Accent 5" w:uiPriority="51"/>
-    <w:lsdException w:name="Grid Table 7 Colorful Accent 5" w:uiPriority="52"/>
-    <w:lsdException w:name="Grid Table 1 Light Accent 6" w:uiPriority="46"/>
-    <w:lsdException w:name="Grid Table 2 Accent 6" w:uiPriority="47"/>
-    <w:lsdException w:name="Grid Table 3 Accent 6" w:uiPriority="48"/>
-    <w:lsdException w:name="Grid Table 4 Accent 6" w:uiPriority="49"/>
-    <w:lsdException w:name="Grid Table 5 Dark Accent 6" w:uiPriority="50"/>
-    <w:lsdException w:name="Grid Table 6 Colorful Accent 6" w:uiPriority="51"/>
-    <w:lsdException w:name="Grid Table 7 Colorful Accent 6" w:uiPriority="52"/>
-    <w:lsdException w:name="List Table 1 Light" w:uiPriority="46"/>
-    <w:lsdException w:name="List Table 2" w:uiPriority="47"/>
-    <w:lsdException w:name="List Table 3" w:uiPriority="48"/>
-    <w:lsdException w:name="List Table 4" w:uiPriority="49"/>
-    <w:lsdException w:name="List Table 5 Dark" w:uiPriority="50"/>
-    <w:lsdException w:name="List Table 6 Colorful" w:uiPriority="51"/>
-    <w:lsdException w:name="List Table 7 Colorful" w:uiPriority="52"/>
-    <w:lsdException w:name="List Table 1 Light Accent 1" w:uiPriority="46"/>
-    <w:lsdException w:name="List Table 2 Accent 1" w:uiPriority="47"/>
-    <w:lsdException w:name="List Table 3 Accent 1" w:uiPriority="48"/>
-    <w:lsdException w:name="List Table 4 Accent 1" w:uiPriority="49"/>
-    <w:lsdException w:name="List Table 5 Dark Accent 1" w:uiPriority="50"/>
-    <w:lsdException w:name="List Table 6 Colorful Accent 1" w:uiPriority="51"/>
-    <w:lsdException w:name="List Table 7 Colorful Accent 1" w:uiPriority="52"/>
-    <w:lsdException w:name="List Table 1 Light Accent 2" w:uiPriority="46"/>
-    <w:lsdException w:name="List Table 2 Accent 2" w:uiPriority="47"/>
-    <w:lsdException w:name="List Table 3 Accent 2" w:uiPriority="48"/>
-    <w:lsdException w:name="List Table 4 Accent 2" w:uiPriority="49"/>
-    <w:lsdException w:name="List Table 5 Dark Accent 2" w:uiPriority="50"/>
-    <w:lsdException w:name="List Table 6 Colorful Accent 2" w:uiPriority="51"/>
-    <w:lsdException w:name="List Table 7 Colorful Accent 2" w:uiPriority="52"/>
-    <w:lsdException w:name="List Table 1 Light Accent 3" w:uiPriority="46"/>
-    <w:lsdException w:name="List Table 2 Accent 3" w:uiPriority="47"/>
-    <w:lsdException w:name="List Table 3 Accent 3" w:uiPriority="48"/>
-    <w:lsdException w:name="List Table 4 Accent 3" w:uiPriority="49"/>
-    <w:lsdException w:name="List Table 5 Dark Accent 3" w:uiPriority="50"/>
-    <w:lsdException w:name="List Table 6 Colorful Accent 3" w:uiPriority="51"/>
-    <w:lsdException w:name="List Table 7 Colorful Accent 3" w:uiPriority="52"/>
-    <w:lsdException w:name="List Table 1 Light Accent 4" w:uiPriority="46"/>
-    <w:lsdException w:name="List Table 2 Accent 4" w:uiPriority="47"/>
-    <w:lsdException w:name="List Table 3 Accent 4" w:uiPriority="48"/>
-    <w:lsdException w:name="List Table 4 Accent 4" w:uiPriority="49"/>
-    <w:lsdException w:name="List Table 5 Dark Accent 4" w:uiPriority="50"/>
-    <w:lsdException w:name="List Table 6 Colorful Accent 4" w:uiPriority="51"/>
-    <w:lsdException w:name="List Table 7 Colorful Accent 4" w:uiPriority="52"/>
-    <w:lsdException w:name="List Table 1 Light Accent 5" w:uiPriority="46"/>
-    <w:lsdException w:name="List Table 2 Accent 5" w:uiPriority="47"/>
-    <w:lsdException w:name="List Table 3 Accent 5" w:uiPriority="48"/>
-    <w:lsdException w:name="List Table 4 Accent 5" w:uiPriority="49"/>
-    <w:lsdException w:name="List Table 5 Dark Accent 5" w:uiPriority="50"/>
-    <w:lsdException w:name="List Table 6 Colorful Accent 5" w:uiPriority="51"/>
-    <w:lsdException w:name="List Table 7 Colorful Accent 5" w:uiPriority="52"/>
-    <w:lsdException w:name="List Table 1 Light Accent 6" w:uiPriority="46"/>
-    <w:lsdException w:name="List Table 2 Accent 6" w:uiPriority="47"/>
-    <w:lsdException w:name="List Table 3 Accent 6" w:uiPriority="48"/>
-    <w:lsdException w:name="List Table 4 Accent 6" w:uiPriority="49"/>
-    <w:lsdException w:name="List Table 5 Dark Accent 6" w:uiPriority="50"/>
-    <w:lsdException w:name="List Table 6 Colorful Accent 6" w:uiPriority="51"/>
-    <w:lsdException w:name="List Table 7 Colorful Accent 6" w:uiPriority="52"/>
-    <w:lsdException w:name="Mention" w:semiHidden="1" w:unhideWhenUsed="1"/>
-    <w:lsdException w:name="Smart Hyperlink" w:semiHidden="1" w:unhideWhenUsed="1"/>
-    <w:lsdException w:name="Hashtag" w:semiHidden="1" w:unhideWhenUsed="1"/>
-    <w:lsdException w:name="Unresolved Mention" w:semiHidden="1" w:unhideWhenUsed="1"/>
+  <w:latentStyles w:defLockedState="0" w:defUIPriority="99" w:defSemiHidden="1" w:defUnhideWhenUsed="1" w:defQFormat="0" w:count="267">
+    <w:lsdException w:name="Normal" w:semiHidden="0" w:uiPriority="0" w:unhideWhenUsed="0" w:qFormat="1"/>
+    <w:lsdException w:name="heading 1" w:semiHidden="0" w:uiPriority="9" w:unhideWhenUsed="0" w:qFormat="1"/>
+    <w:lsdException w:name="heading 2" w:uiPriority="9" w:qFormat="1"/>
+    <w:lsdException w:name="heading 3" w:uiPriority="9" w:qFormat="1"/>
+    <w:lsdException w:name="heading 4" w:uiPriority="9" w:qFormat="1"/>
+    <w:lsdException w:name="heading 5" w:uiPriority="9" w:qFormat="1"/>
+    <w:lsdException w:name="heading 6" w:uiPriority="9" w:qFormat="1"/>
+    <w:lsdException w:name="heading 7" w:uiPriority="9" w:qFormat="1"/>
+    <w:lsdException w:name="heading 8" w:uiPriority="9" w:qFormat="1"/>
+    <w:lsdException w:name="heading 9" w:uiPriority="9" w:qFormat="1"/>
+    <w:lsdException w:name="toc 1" w:uiPriority="39"/>
+    <w:lsdException w:name="toc 2" w:uiPriority="39"/>
+    <w:lsdException w:name="toc 3" w:uiPriority="39"/>
+    <w:lsdException w:name="toc 4" w:uiPriority="39"/>
+    <w:lsdException w:name="toc 5" w:uiPriority="39"/>
+    <w:lsdException w:name="toc 6" w:uiPriority="39"/>
+    <w:lsdException w:name="toc 7" w:uiPriority="39"/>
+    <w:lsdException w:name="toc 8" w:uiPriority="39"/>
+    <w:lsdException w:name="toc 9" w:uiPriority="39"/>
+    <w:lsdException w:name="caption" w:uiPriority="35" w:qFormat="1"/>
+    <w:lsdException w:name="Title" w:semiHidden="0" w:uiPriority="10" w:unhideWhenUsed="0" w:qFormat="1"/>
+    <w:lsdException w:name="Default Paragraph Font" w:uiPriority="1"/>
+    <w:lsdException w:name="Subtitle" w:semiHidden="0" w:uiPriority="11" w:unhideWhenUsed="0" w:qFormat="1"/>
+    <w:lsdException w:name="Strong" w:semiHidden="0" w:uiPriority="22" w:unhideWhenUsed="0" w:qFormat="1"/>
+    <w:lsdException w:name="Emphasis" w:semiHidden="0" w:uiPriority="20" w:unhideWhenUsed="0" w:qFormat="1"/>
+    <w:lsdException w:name="Table Grid" w:semiHidden="0" w:uiPriority="39" w:unhideWhenUsed="0"/>
+    <w:lsdException w:name="Placeholder Text" w:unhideWhenUsed="0"/>
+    <w:lsdException w:name="No Spacing" w:semiHidden="0" w:uiPriority="1" w:unhideWhenUsed="0" w:qFormat="1"/>
+    <w:lsdException w:name="Light Shading" w:semiHidden="0" w:uiPriority="60" w:unhideWhenUsed="0"/>
+    <w:lsdException w:name="Light List" w:semiHidden="0" w:uiPriority="61" w:unhideWhenUsed="0"/>
+    <w:lsdException w:name="Light Grid" w:semiHidden="0" w:uiPriority="62" w:unhideWhenUsed="0"/>
+    <w:lsdException w:name="Medium Shading 1" w:semiHidden="0" w:uiPriority="63" w:unhideWhenUsed="0"/>
+    <w:lsdException w:name="Medium Shading 2" w:semiHidden="0" w:uiPriority="64" w:unhideWhenUsed="0"/>
+    <w:lsdException w:name="Medium List 1" w:semiHidden="0" w:uiPriority="65" w:unhideWhenUsed="0"/>
+    <w:lsdException w:name="Medium List 2" w:semiHidden="0" w:uiPriority="66" w:unhideWhenUsed="0"/>
+    <w:lsdException w:name="Medium Grid 1" w:semiHidden="0" w:uiPriority="67" w:unhideWhenUsed="0"/>
+    <w:lsdException w:name="Medium Grid 2" w:semiHidden="0" w:uiPriority="68" w:unhideWhenUsed="0"/>
+    <w:lsdException w:name="Medium Grid 3" w:semiHidden="0" w:uiPriority="69" w:unhideWhenUsed="0"/>
+    <w:lsdException w:name="Dark List" w:semiHidden="0" w:uiPriority="70" w:unhideWhenUsed="0"/>
+    <w:lsdException w:name="Colorful Shading" w:semiHidden="0" w:uiPriority="71" w:unhideWhenUsed="0"/>
+    <w:lsdException w:name="Colorful List" w:semiHidden="0" w:uiPriority="72" w:unhideWhenUsed="0"/>
+    <w:lsdException w:name="Colorful Grid" w:semiHidden="0" w:uiPriority="73" w:unhideWhenUsed="0"/>
+    <w:lsdException w:name="Light Shading Accent 1" w:semiHidden="0" w:uiPriority="60" w:unhideWhenUsed="0"/>
+    <w:lsdException w:name="Light List Accent 1" w:semiHidden="0" w:uiPriority="61" w:unhideWhenUsed="0"/>
+    <w:lsdException w:name="Light Grid Accent 1" w:semiHidden="0" w:uiPriority="62" w:unhideWhenUsed="0"/>
+    <w:lsdException w:name="Medium Shading 1 Accent 1" w:semiHidden="0" w:uiPriority="63" w:unhideWhenUsed="0"/>
+    <w:lsdException w:name="Medium Shading 2 Accent 1" w:semiHidden="0" w:uiPriority="64" w:unhideWhenUsed="0"/>
+    <w:lsdException w:name="Medium List 1 Accent 1" w:semiHidden="0" w:uiPriority="65" w:unhideWhenUsed="0"/>
+    <w:lsdException w:name="Revision" w:unhideWhenUsed="0"/>
+    <w:lsdException w:name="List Paragraph" w:semiHidden="0" w:uiPriority="34" w:unhideWhenUsed="0" w:qFormat="1"/>
+    <w:lsdException w:name="Quote" w:semiHidden="0" w:uiPriority="29" w:unhideWhenUsed="0" w:qFormat="1"/>
+    <w:lsdException w:name="Intense Quote" w:semiHidden="0" w:uiPriority="30" w:unhideWhenUsed="0" w:qFormat="1"/>
+    <w:lsdException w:name="Medium List 2 Accent 1" w:semiHidden="0" w:uiPriority="66" w:unhideWhenUsed="0"/>
+    <w:lsdException w:name="Medium Grid 1 Accent 1" w:semiHidden="0" w:uiPriority="67" w:unhideWhenUsed="0"/>
+    <w:lsdException w:name="Medium Grid 2 Accent 1" w:semiHidden="0" w:uiPriority="68" w:unhideWhenUsed="0"/>
+    <w:lsdException w:name="Medium Grid 3 Accent 1" w:semiHidden="0" w:uiPriority="69" w:unhideWhenUsed="0"/>
+    <w:lsdException w:name="Dark List Accent 1" w:semiHidden="0" w:uiPriority="70" w:unhideWhenUsed="0"/>
+    <w:lsdException w:name="Colorful Shading Accent 1" w:semiHidden="0" w:uiPriority="71" w:unhideWhenUsed="0"/>
+    <w:lsdException w:name="Colorful List Accent 1" w:semiHidden="0" w:uiPriority="72" w:unhideWhenUsed="0"/>
+    <w:lsdException w:name="Colorful Grid Accent 1" w:semiHidden="0" w:uiPriority="73" w:unhideWhenUsed="0"/>
+    <w:lsdException w:name="Light Shading Accent 2" w:semiHidden="0" w:uiPriority="60" w:unhideWhenUsed="0"/>
+    <w:lsdException w:name="Light List Accent 2" w:semiHidden="0" w:uiPriority="61" w:unhideWhenUsed="0"/>
+    <w:lsdException w:name="Light Grid Accent 2" w:semiHidden="0" w:uiPriority="62" w:unhideWhenUsed="0"/>
+    <w:lsdException w:name="Medium Shading 1 Accent 2" w:semiHidden="0" w:uiPriority="63" w:unhideWhenUsed="0"/>
+    <w:lsdException w:name="Medium Shading 2 Accent 2" w:semiHidden="0" w:uiPriority="64" w:unhideWhenUsed="0"/>
+    <w:lsdException w:name="Medium List 1 Accent 2" w:semiHidden="0" w:uiPriority="65" w:unhideWhenUsed="0"/>
+    <w:lsdException w:name="Medium List 2 Accent 2" w:semiHidden="0" w:uiPriority="66" w:unhideWhenUsed="0"/>
+    <w:lsdException w:name="Medium Grid 1 Accent 2" w:semiHidden="0" w:uiPriority="67" w:unhideWhenUsed="0"/>
+    <w:lsdException w:name="Medium Grid 2 Accent 2" w:semiHidden="0" w:uiPriority="68" w:unhideWhenUsed="0"/>
+    <w:lsdException w:name="Medium Grid 3 Accent 2" w:semiHidden="0" w:uiPriority="69" w:unhideWhenUsed="0"/>
+    <w:lsdException w:name="Dark List Accent 2" w:semiHidden="0" w:uiPriority="70" w:unhideWhenUsed="0"/>
+    <w:lsdException w:name="Colorful Shading Accent 2" w:semiHidden="0" w:uiPriority="71" w:unhideWhenUsed="0"/>
+    <w:lsdException w:name="Colorful List Accent 2" w:semiHidden="0" w:uiPriority="72" w:unhideWhenUsed="0"/>
+    <w:lsdException w:name="Colorful Grid Accent 2" w:semiHidden="0" w:uiPriority="73" w:unhideWhenUsed="0"/>
+    <w:lsdException w:name="Light Shading Accent 3" w:semiHidden="0" w:uiPriority="60" w:unhideWhenUsed="0"/>
+    <w:lsdException w:name="Light List Accent 3" w:semiHidden="0" w:uiPriority="61" w:unhideWhenUsed="0"/>
+    <w:lsdException w:name="Light Grid Accent 3" w:semiHidden="0" w:uiPriority="62" w:unhideWhenUsed="0"/>
+    <w:lsdException w:name="Medium Shading 1 Accent 3" w:semiHidden="0" w:uiPriority="63" w:unhideWhenUsed="0"/>
+    <w:lsdException w:name="Medium Shading 2 Accent 3" w:semiHidden="0" w:uiPriority="64" w:unhideWhenUsed="0"/>
+    <w:lsdException w:name="Medium List 1 Accent 3" w:semiHidden="0" w:uiPriority="65" w:unhideWhenUsed="0"/>
+    <w:lsdException w:name="Medium List 2 Accent 3" w:semiHidden="0" w:uiPriority="66" w:unhideWhenUsed="0"/>
+    <w:lsdException w:name="Medium Grid 1 Accent 3" w:semiHidden="0" w:uiPriority="67" w:unhideWhenUsed="0"/>
+    <w:lsdException w:name="Medium Grid 2 Accent 3" w:semiHidden="0" w:uiPriority="68" w:unhideWhenUsed="0"/>
+    <w:lsdException w:name="Medium Grid 3 Accent 3" w:semiHidden="0" w:uiPriority="69" w:unhideWhenUsed="0"/>
+    <w:lsdException w:name="Dark List Accent 3" w:semiHidden="0" w:uiPriority="70" w:unhideWhenUsed="0"/>
+    <w:lsdException w:name="Colorful Shading Accent 3" w:semiHidden="0" w:uiPriority="71" w:unhideWhenUsed="0"/>
+    <w:lsdException w:name="Colorful List Accent 3" w:semiHidden="0" w:uiPriority="72" w:unhideWhenUsed="0"/>
+    <w:lsdException w:name="Colorful Grid Accent 3" w:semiHidden="0" w:uiPriority="73" w:unhideWhenUsed="0"/>
+    <w:lsdException w:name="Light Shading Accent 4" w:semiHidden="0" w:uiPriority="60" w:unhideWhenUsed="0"/>
+    <w:lsdException w:name="Light List Accent 4" w:semiHidden="0" w:uiPriority="61" w:unhideWhenUsed="0"/>
+    <w:lsdException w:name="Light Grid Accent 4" w:semiHidden="0" w:uiPriority="62" w:unhideWhenUsed="0"/>
+    <w:lsdException w:name="Medium Shading 1 Accent 4" w:semiHidden="0" w:uiPriority="63" w:unhideWhenUsed="0"/>
+    <w:lsdException w:name="Medium Shading 2 Accent 4" w:semiHidden="0" w:uiPriority="64" w:unhideWhenUsed="0"/>
+    <w:lsdException w:name="Medium List 1 Accent 4" w:semiHidden="0" w:uiPriority="65" w:unhideWhenUsed="0"/>
+    <w:lsdException w:name="Medium List 2 Accent 4" w:semiHidden="0" w:uiPriority="66" w:unhideWhenUsed="0"/>
+    <w:lsdException w:name="Medium Grid 1 Accent 4" w:semiHidden="0" w:uiPriority="67" w:unhideWhenUsed="0"/>
+    <w:lsdException w:name="Medium Grid 2 Accent 4" w:semiHidden="0" w:uiPriority="68" w:unhideWhenUsed="0"/>
+    <w:lsdException w:name="Medium Grid 3 Accent 4" w:semiHidden="0" w:uiPriority="69" w:unhideWhenUsed="0"/>
+    <w:lsdException w:name="Dark List Accent 4" w:semiHidden="0" w:uiPriority="70" w:unhideWhenUsed="0"/>
+    <w:lsdException w:name="Colorful Shading Accent 4" w:semiHidden="0" w:uiPriority="71" w:unhideWhenUsed="0"/>
+    <w:lsdException w:name="Colorful List Accent 4" w:semiHidden="0" w:uiPriority="72" w:unhideWhenUsed="0"/>
+    <w:lsdException w:name="Colorful Grid Accent 4" w:semiHidden="0" w:uiPriority="73" w:unhideWhenUsed="0"/>
+    <w:lsdException w:name="Light Shading Accent 5" w:semiHidden="0" w:uiPriority="60" w:unhideWhenUsed="0"/>
+    <w:lsdException w:name="Light List Accent 5" w:semiHidden="0" w:uiPriority="61" w:unhideWhenUsed="0"/>
+    <w:lsdException w:name="Light Grid Accent 5" w:semiHidden="0" w:uiPriority="62" w:unhideWhenUsed="0"/>
+    <w:lsdException w:name="Medium Shading 1 Accent 5" w:semiHidden="0" w:uiPriority="63" w:unhideWhenUsed="0"/>
+    <w:lsdException w:name="Medium Shading 2 Accent 5" w:semiHidden="0" w:uiPriority="64" w:unhideWhenUsed="0"/>
+    <w:lsdException w:name="Medium List 1 Accent 5" w:semiHidden="0" w:uiPriority="65" w:unhideWhenUsed="0"/>
+    <w:lsdException w:name="Medium List 2 Accent 5" w:semiHidden="0" w:uiPriority="66" w:unhideWhenUsed="0"/>
+    <w:lsdException w:name="Medium Grid 1 Accent 5" w:semiHidden="0" w:uiPriority="67" w:unhideWhenUsed="0"/>
+    <w:lsdException w:name="Medium Grid 2 Accent 5" w:semiHidden="0" w:uiPriority="68" w:unhideWhenUsed="0"/>
+    <w:lsdException w:name="Medium Grid 3 Accent 5" w:semiHidden="0" w:uiPriority="69" w:unhideWhenUsed="0"/>
+    <w:lsdException w:name="Dark List Accent 5" w:semiHidden="0" w:uiPriority="70" w:unhideWhenUsed="0"/>
+    <w:lsdException w:name="Colorful Shading Accent 5" w:semiHidden="0" w:uiPriority="71" w:unhideWhenUsed="0"/>
+    <w:lsdException w:name="Colorful List Accent 5" w:semiHidden="0" w:uiPriority="72" w:unhideWhenUsed="0"/>
+    <w:lsdException w:name="Colorful Grid Accent 5" w:semiHidden="0" w:uiPriority="73" w:unhideWhenUsed="0"/>
+    <w:lsdException w:name="Light Shading Accent 6" w:semiHidden="0" w:uiPriority="60" w:unhideWhenUsed="0"/>
+    <w:lsdException w:name="Light List Accent 6" w:semiHidden="0" w:uiPriority="61" w:unhideWhenUsed="0"/>
+    <w:lsdException w:name="Light Grid Accent 6" w:semiHidden="0" w:uiPriority="62" w:unhideWhenUsed="0"/>
+    <w:lsdException w:name="Medium Shading 1 Accent 6" w:semiHidden="0" w:uiPriority="63" w:unhideWhenUsed="0"/>
+    <w:lsdException w:name="Medium Shading 2 Accent 6" w:semiHidden="0" w:uiPriority="64" w:unhideWhenUsed="0"/>
+    <w:lsdException w:name="Medium List 1 Accent 6" w:semiHidden="0" w:uiPriority="65" w:unhideWhenUsed="0"/>
+    <w:lsdException w:name="Medium List 2 Accent 6" w:semiHidden="0" w:uiPriority="66" w:unhideWhenUsed="0"/>
+    <w:lsdException w:name="Medium Grid 1 Accent 6" w:semiHidden="0" w:uiPriority="67" w:unhideWhenUsed="0"/>
+    <w:lsdException w:name="Medium Grid 2 Accent 6" w:semiHidden="0" w:uiPriority="68" w:unhideWhenUsed="0"/>
+    <w:lsdException w:name="Medium Grid 3 Accent 6" w:semiHidden="0" w:uiPriority="69" w:unhideWhenUsed="0"/>
+    <w:lsdException w:name="Dark List Accent 6" w:semiHidden="0" w:uiPriority="70" w:unhideWhenUsed="0"/>
+    <w:lsdException w:name="Colorful Shading Accent 6" w:semiHidden="0" w:uiPriority="71" w:unhideWhenUsed="0"/>
+    <w:lsdException w:name="Colorful List Accent 6" w:semiHidden="0" w:uiPriority="72" w:unhideWhenUsed="0"/>
+    <w:lsdException w:name="Colorful Grid Accent 6" w:semiHidden="0" w:uiPriority="73" w:unhideWhenUsed="0"/>
+    <w:lsdException w:name="Subtle Emphasis" w:semiHidden="0" w:uiPriority="19" w:unhideWhenUsed="0" w:qFormat="1"/>
+    <w:lsdException w:name="Intense Emphasis" w:semiHidden="0" w:uiPriority="21" w:unhideWhenUsed="0" w:qFormat="1"/>
+    <w:lsdException w:name="Subtle Reference" w:semiHidden="0" w:uiPriority="31" w:unhideWhenUsed="0" w:qFormat="1"/>
+    <w:lsdException w:name="Intense Reference" w:semiHidden="0" w:uiPriority="32" w:unhideWhenUsed="0" w:qFormat="1"/>
+    <w:lsdException w:name="Book Title" w:semiHidden="0" w:uiPriority="33" w:unhideWhenUsed="0" w:qFormat="1"/>
+    <w:lsdException w:name="Bibliography" w:uiPriority="37"/>
+    <w:lsdException w:name="TOC Heading" w:uiPriority="39" w:qFormat="1"/>
   </w:latentStyles>
   <w:style w:type="paragraph" w:default="1" w:styleId="a">
     <w:name w:val="Normal"/>
@@ -3173,7 +2101,7 @@
     <w:name w:val="heading 1"/>
     <w:basedOn w:val="a"/>
     <w:next w:val="a"/>
-    <w:link w:val="10"/>
+    <w:link w:val="1Char"/>
     <w:uiPriority w:val="9"/>
     <w:qFormat/>
     <w:rsid w:val="005949CC"/>
@@ -3195,7 +2123,7 @@
     <w:name w:val="heading 2"/>
     <w:basedOn w:val="a"/>
     <w:next w:val="a"/>
-    <w:link w:val="20"/>
+    <w:link w:val="2Char"/>
     <w:uiPriority w:val="9"/>
     <w:unhideWhenUsed/>
     <w:qFormat/>
@@ -3218,7 +2146,7 @@
     <w:name w:val="heading 3"/>
     <w:basedOn w:val="a"/>
     <w:next w:val="a"/>
-    <w:link w:val="30"/>
+    <w:link w:val="3Char"/>
     <w:uiPriority w:val="9"/>
     <w:unhideWhenUsed/>
     <w:qFormat/>
@@ -3247,6 +2175,7 @@
     <w:uiPriority w:val="99"/>
     <w:semiHidden/>
     <w:unhideWhenUsed/>
+    <w:qFormat/>
     <w:tblPr>
       <w:tblInd w:w="0" w:type="dxa"/>
       <w:tblCellMar>
@@ -3263,8 +2192,8 @@
     <w:semiHidden/>
     <w:unhideWhenUsed/>
   </w:style>
-  <w:style w:type="character" w:customStyle="1" w:styleId="20">
-    <w:name w:val="标题 2 字符"/>
+  <w:style w:type="character" w:customStyle="1" w:styleId="2Char">
+    <w:name w:val="标题 2 Char"/>
     <w:basedOn w:val="a0"/>
     <w:link w:val="2"/>
     <w:uiPriority w:val="9"/>
@@ -3277,8 +2206,8 @@
       <w:szCs w:val="32"/>
     </w:rPr>
   </w:style>
-  <w:style w:type="character" w:customStyle="1" w:styleId="30">
-    <w:name w:val="标题 3 字符"/>
+  <w:style w:type="character" w:customStyle="1" w:styleId="3Char">
+    <w:name w:val="标题 3 Char"/>
     <w:basedOn w:val="a0"/>
     <w:link w:val="3"/>
     <w:uiPriority w:val="9"/>
@@ -3293,7 +2222,7 @@
   <w:style w:type="paragraph" w:styleId="HTML">
     <w:name w:val="HTML Preformatted"/>
     <w:basedOn w:val="a"/>
-    <w:link w:val="HTML0"/>
+    <w:link w:val="HTMLChar"/>
     <w:uiPriority w:val="99"/>
     <w:unhideWhenUsed/>
     <w:rsid w:val="00934B2A"/>
@@ -3326,8 +2255,8 @@
       <w:szCs w:val="24"/>
     </w:rPr>
   </w:style>
-  <w:style w:type="character" w:customStyle="1" w:styleId="HTML0">
-    <w:name w:val="HTML 预设格式 字符"/>
+  <w:style w:type="character" w:customStyle="1" w:styleId="HTMLChar">
+    <w:name w:val="HTML 预设格式 Char"/>
     <w:basedOn w:val="a0"/>
     <w:link w:val="HTML"/>
     <w:uiPriority w:val="99"/>
@@ -3443,8 +2372,8 @@
       <w:ind w:firstLineChars="200" w:firstLine="420"/>
     </w:pPr>
   </w:style>
-  <w:style w:type="character" w:customStyle="1" w:styleId="10">
-    <w:name w:val="标题 1 字符"/>
+  <w:style w:type="character" w:customStyle="1" w:styleId="1Char">
+    <w:name w:val="标题 1 Char"/>
     <w:basedOn w:val="a0"/>
     <w:link w:val="1"/>
     <w:uiPriority w:val="9"/>
@@ -3461,6 +2390,102 @@
     <w:name w:val="string"/>
     <w:basedOn w:val="a0"/>
     <w:rsid w:val="002B5D52"/>
+  </w:style>
+  <w:style w:type="paragraph" w:styleId="a5">
+    <w:name w:val="Document Map"/>
+    <w:basedOn w:val="a"/>
+    <w:link w:val="Char"/>
+    <w:uiPriority w:val="99"/>
+    <w:semiHidden/>
+    <w:unhideWhenUsed/>
+    <w:rsid w:val="00501042"/>
+    <w:rPr>
+      <w:rFonts w:ascii="宋体" w:eastAsia="宋体"/>
+      <w:sz w:val="18"/>
+      <w:szCs w:val="18"/>
+    </w:rPr>
+  </w:style>
+  <w:style w:type="character" w:customStyle="1" w:styleId="Char">
+    <w:name w:val="文档结构图 Char"/>
+    <w:basedOn w:val="a0"/>
+    <w:link w:val="a5"/>
+    <w:uiPriority w:val="99"/>
+    <w:semiHidden/>
+    <w:rsid w:val="00501042"/>
+    <w:rPr>
+      <w:rFonts w:ascii="宋体" w:eastAsia="宋体"/>
+      <w:sz w:val="18"/>
+      <w:szCs w:val="18"/>
+    </w:rPr>
+  </w:style>
+  <w:style w:type="paragraph" w:styleId="a6">
+    <w:name w:val="header"/>
+    <w:basedOn w:val="a"/>
+    <w:link w:val="Char0"/>
+    <w:uiPriority w:val="99"/>
+    <w:semiHidden/>
+    <w:unhideWhenUsed/>
+    <w:rsid w:val="00501042"/>
+    <w:pPr>
+      <w:pBdr>
+        <w:bottom w:val="single" w:sz="6" w:space="1" w:color="auto"/>
+      </w:pBdr>
+      <w:tabs>
+        <w:tab w:val="center" w:pos="4153"/>
+        <w:tab w:val="right" w:pos="8306"/>
+      </w:tabs>
+      <w:snapToGrid w:val="0"/>
+      <w:jc w:val="center"/>
+    </w:pPr>
+    <w:rPr>
+      <w:sz w:val="18"/>
+      <w:szCs w:val="18"/>
+    </w:rPr>
+  </w:style>
+  <w:style w:type="character" w:customStyle="1" w:styleId="Char0">
+    <w:name w:val="页眉 Char"/>
+    <w:basedOn w:val="a0"/>
+    <w:link w:val="a6"/>
+    <w:uiPriority w:val="99"/>
+    <w:semiHidden/>
+    <w:rsid w:val="00501042"/>
+    <w:rPr>
+      <w:sz w:val="18"/>
+      <w:szCs w:val="18"/>
+    </w:rPr>
+  </w:style>
+  <w:style w:type="paragraph" w:styleId="a7">
+    <w:name w:val="footer"/>
+    <w:basedOn w:val="a"/>
+    <w:link w:val="Char1"/>
+    <w:uiPriority w:val="99"/>
+    <w:semiHidden/>
+    <w:unhideWhenUsed/>
+    <w:rsid w:val="00501042"/>
+    <w:pPr>
+      <w:tabs>
+        <w:tab w:val="center" w:pos="4153"/>
+        <w:tab w:val="right" w:pos="8306"/>
+      </w:tabs>
+      <w:snapToGrid w:val="0"/>
+      <w:jc w:val="left"/>
+    </w:pPr>
+    <w:rPr>
+      <w:sz w:val="18"/>
+      <w:szCs w:val="18"/>
+    </w:rPr>
+  </w:style>
+  <w:style w:type="character" w:customStyle="1" w:styleId="Char1">
+    <w:name w:val="页脚 Char"/>
+    <w:basedOn w:val="a0"/>
+    <w:link w:val="a7"/>
+    <w:uiPriority w:val="99"/>
+    <w:semiHidden/>
+    <w:rsid w:val="00501042"/>
+    <w:rPr>
+      <w:sz w:val="18"/>
+      <w:szCs w:val="18"/>
+    </w:rPr>
   </w:style>
 </w:styles>
 </file>
@@ -3508,7 +2533,7 @@
     </a:clrScheme>
     <a:fontScheme name="Office">
       <a:majorFont>
-        <a:latin typeface="等线 Light" panose="020F0302020204030204"/>
+        <a:latin typeface="等线 Light"/>
         <a:ea typeface=""/>
         <a:cs typeface=""/>
         <a:font script="Jpan" typeface="游ゴシック Light"/>
@@ -3560,7 +2585,7 @@
         <a:font script="Tfng" typeface="Ebrima"/>
       </a:majorFont>
       <a:minorFont>
-        <a:latin typeface="等线" panose="020F0502020204030204"/>
+        <a:latin typeface="等线"/>
         <a:ea typeface=""/>
         <a:cs typeface=""/>
         <a:font script="Jpan" typeface="游明朝"/>
@@ -3754,7 +2779,7 @@
   <a:extraClrSchemeLst/>
   <a:extLst>
     <a:ext uri="{05A4C25C-085E-4340-85A3-A5531E510DB2}">
-      <thm15:themeFamily xmlns:thm15="http://schemas.microsoft.com/office/thememl/2012/main" name="Office Theme" id="{62F939B6-93AF-4DB8-9C6B-D6C7DFDC589F}" vid="{4A3C46E8-61CC-4603-A589-7422A47A8E4A}"/>
+      <thm15:themeFamily xmlns:thm15="http://schemas.microsoft.com/office/thememl/2012/main" xmlns="" name="Office Theme" id="{62F939B6-93AF-4DB8-9C6B-D6C7DFDC589F}" vid="{4A3C46E8-61CC-4603-A589-7422A47A8E4A}"/>
     </a:ext>
   </a:extLst>
 </a:theme>
